--- a/Blockchain/09_Advanced_Solidity/09_AdvancedSolidity.docx
+++ b/Blockchain/09_Advanced_Solidity/09_AdvancedSolidity.docx
@@ -89,7 +89,7 @@
     </w:p>
     <w:p>
       <w:pPr>
-        <w:pStyle w:val="oancuaDanhsach"/>
+        <w:pStyle w:val="ListParagraph"/>
         <w:numPr>
           <w:ilvl w:val="0"/>
           <w:numId w:val="1"/>
@@ -117,7 +117,7 @@
     </w:p>
     <w:p>
       <w:pPr>
-        <w:pStyle w:val="oancuaDanhsach"/>
+        <w:pStyle w:val="ListParagraph"/>
         <w:numPr>
           <w:ilvl w:val="0"/>
           <w:numId w:val="36"/>
@@ -142,7 +142,7 @@
     </w:p>
     <w:p>
       <w:pPr>
-        <w:pStyle w:val="oancuaDanhsach"/>
+        <w:pStyle w:val="ListParagraph"/>
         <w:numPr>
           <w:ilvl w:val="0"/>
           <w:numId w:val="36"/>
@@ -184,7 +184,7 @@
     </w:p>
     <w:p>
       <w:pPr>
-        <w:pStyle w:val="oancuaDanhsach"/>
+        <w:pStyle w:val="ListParagraph"/>
         <w:numPr>
           <w:ilvl w:val="0"/>
           <w:numId w:val="36"/>
@@ -233,7 +233,7 @@
     </w:p>
     <w:p>
       <w:pPr>
-        <w:pStyle w:val="oancuaDanhsach"/>
+        <w:pStyle w:val="ListParagraph"/>
         <w:numPr>
           <w:ilvl w:val="0"/>
           <w:numId w:val="36"/>
@@ -257,7 +257,7 @@
     </w:p>
     <w:tbl>
       <w:tblPr>
-        <w:tblStyle w:val="LiBang"/>
+        <w:tblStyle w:val="TableGrid"/>
         <w:tblW w:w="0" w:type="auto"/>
         <w:tblInd w:w="1440" w:type="dxa"/>
         <w:tblLook w:val="04A0" w:firstRow="1" w:lastRow="0" w:firstColumn="1" w:lastColumn="0" w:noHBand="0" w:noVBand="1"/>
@@ -272,7 +272,7 @@
           </w:tcPr>
           <w:p>
             <w:pPr>
-              <w:pStyle w:val="oancuaDanhsach"/>
+              <w:pStyle w:val="ListParagraph"/>
               <w:spacing w:line="360" w:lineRule="auto"/>
               <w:ind w:left="0"/>
               <w:outlineLvl w:val="0"/>
@@ -297,7 +297,7 @@
           </w:p>
           <w:p>
             <w:pPr>
-              <w:pStyle w:val="oancuaDanhsach"/>
+              <w:pStyle w:val="ListParagraph"/>
               <w:spacing w:line="360" w:lineRule="auto"/>
               <w:ind w:left="0"/>
               <w:outlineLvl w:val="0"/>
@@ -324,7 +324,7 @@
           </w:p>
           <w:p>
             <w:pPr>
-              <w:pStyle w:val="oancuaDanhsach"/>
+              <w:pStyle w:val="ListParagraph"/>
               <w:spacing w:line="360" w:lineRule="auto"/>
               <w:ind w:left="0"/>
               <w:outlineLvl w:val="0"/>
@@ -350,7 +350,7 @@
     </w:tbl>
     <w:p>
       <w:pPr>
-        <w:pStyle w:val="oancuaDanhsach"/>
+        <w:pStyle w:val="ListParagraph"/>
         <w:spacing w:line="360" w:lineRule="auto"/>
         <w:ind w:left="1440"/>
         <w:outlineLvl w:val="0"/>
@@ -402,7 +402,7 @@
     </w:p>
     <w:p>
       <w:pPr>
-        <w:pStyle w:val="oancuaDanhsach"/>
+        <w:pStyle w:val="ListParagraph"/>
         <w:spacing w:line="360" w:lineRule="auto"/>
         <w:ind w:left="1440"/>
         <w:outlineLvl w:val="0"/>
@@ -415,6 +415,7 @@
       <w:r>
         <w:rPr>
           <w:rFonts w:ascii="Arial" w:hAnsi="Arial" w:cs="Arial"/>
+          <w:noProof/>
           <w:sz w:val="28"/>
           <w:szCs w:val="28"/>
         </w:rPr>
@@ -457,7 +458,7 @@
     </w:p>
     <w:p>
       <w:pPr>
-        <w:pStyle w:val="oancuaDanhsach"/>
+        <w:pStyle w:val="ListParagraph"/>
         <w:numPr>
           <w:ilvl w:val="0"/>
           <w:numId w:val="36"/>
@@ -507,7 +508,7 @@
     </w:p>
     <w:p>
       <w:pPr>
-        <w:pStyle w:val="oancuaDanhsach"/>
+        <w:pStyle w:val="ListParagraph"/>
         <w:numPr>
           <w:ilvl w:val="0"/>
           <w:numId w:val="36"/>
@@ -531,7 +532,7 @@
     </w:p>
     <w:p>
       <w:pPr>
-        <w:pStyle w:val="oancuaDanhsach"/>
+        <w:pStyle w:val="ListParagraph"/>
         <w:numPr>
           <w:ilvl w:val="1"/>
           <w:numId w:val="36"/>
@@ -550,12 +551,22 @@
           <w:sz w:val="28"/>
           <w:szCs w:val="28"/>
         </w:rPr>
-        <w:t>using &lt;LibraryName&gt; for &lt;DataType&gt;;</w:t>
-      </w:r>
+        <w:t>using &lt;LibraryName&gt; for &lt;DataType</w:t>
+      </w:r>
+      <w:proofErr w:type="gramStart"/>
+      <w:r>
+        <w:rPr>
+          <w:rFonts w:ascii="Arial" w:hAnsi="Arial" w:cs="Arial"/>
+          <w:sz w:val="28"/>
+          <w:szCs w:val="28"/>
+        </w:rPr>
+        <w:t>&gt;;</w:t>
+      </w:r>
+      <w:proofErr w:type="gramEnd"/>
     </w:p>
     <w:p>
       <w:pPr>
-        <w:pStyle w:val="oancuaDanhsach"/>
+        <w:pStyle w:val="ListParagraph"/>
         <w:numPr>
           <w:ilvl w:val="1"/>
           <w:numId w:val="36"/>
@@ -579,7 +590,7 @@
     </w:p>
     <w:p>
       <w:pPr>
-        <w:pStyle w:val="oancuaDanhsach"/>
+        <w:pStyle w:val="ListParagraph"/>
         <w:spacing w:line="360" w:lineRule="auto"/>
         <w:ind w:left="2160"/>
         <w:outlineLvl w:val="0"/>
@@ -592,14 +603,15 @@
       <w:r>
         <w:rPr>
           <w:rFonts w:ascii="Arial" w:hAnsi="Arial" w:cs="Arial"/>
+          <w:noProof/>
           <w:sz w:val="28"/>
           <w:szCs w:val="28"/>
         </w:rPr>
         <w:lastRenderedPageBreak/>
         <w:drawing>
-          <wp:inline distT="0" distB="0" distL="0" distR="0" wp14:anchorId="3AD154F5" wp14:editId="504C62A8">
-            <wp:extent cx="3600450" cy="3272474"/>
-            <wp:effectExtent l="0" t="0" r="0" b="4445"/>
+          <wp:inline distT="0" distB="0" distL="0" distR="0" wp14:anchorId="3AD154F5" wp14:editId="5B3385B0">
+            <wp:extent cx="3071643" cy="2791838"/>
+            <wp:effectExtent l="0" t="0" r="1905" b="2540"/>
             <wp:docPr id="2" name="Hình ảnh 2" descr="Ảnh có chứa văn bản&#10;&#10;Mô tả được tạo tự động"/>
             <wp:cNvGraphicFramePr>
               <a:graphicFrameLocks xmlns:a="http://schemas.openxmlformats.org/drawingml/2006/main" noChangeAspect="1"/>
@@ -620,7 +632,7 @@
                   <pic:spPr>
                     <a:xfrm>
                       <a:off x="0" y="0"/>
-                      <a:ext cx="3604476" cy="3276133"/>
+                      <a:ext cx="3084633" cy="2803645"/>
                     </a:xfrm>
                     <a:prstGeom prst="rect">
                       <a:avLst/>
@@ -635,7 +647,7 @@
     </w:p>
     <w:p>
       <w:pPr>
-        <w:pStyle w:val="oancuaDanhsach"/>
+        <w:pStyle w:val="ListParagraph"/>
         <w:numPr>
           <w:ilvl w:val="0"/>
           <w:numId w:val="1"/>
@@ -650,10 +662,679 @@
           <w:szCs w:val="28"/>
         </w:rPr>
       </w:pPr>
+      <w:r>
+        <w:rPr>
+          <w:rFonts w:ascii="Arial" w:hAnsi="Arial" w:cs="Arial"/>
+          <w:b/>
+          <w:bCs/>
+          <w:sz w:val="28"/>
+          <w:szCs w:val="28"/>
+        </w:rPr>
+        <w:t>Sự kiện (event) trong Solidity</w:t>
+      </w:r>
     </w:p>
     <w:p>
       <w:pPr>
-        <w:pStyle w:val="oancuaDanhsach"/>
+        <w:pStyle w:val="ListParagraph"/>
+        <w:numPr>
+          <w:ilvl w:val="0"/>
+          <w:numId w:val="37"/>
+        </w:numPr>
+        <w:spacing w:line="360" w:lineRule="auto"/>
+        <w:outlineLvl w:val="0"/>
+        <w:rPr>
+          <w:rFonts w:ascii="Arial" w:hAnsi="Arial" w:cs="Arial"/>
+          <w:b/>
+          <w:bCs/>
+          <w:sz w:val="28"/>
+          <w:szCs w:val="28"/>
+        </w:rPr>
+      </w:pPr>
+      <w:r>
+        <w:rPr>
+          <w:rFonts w:ascii="Arial" w:hAnsi="Arial" w:cs="Arial"/>
+          <w:sz w:val="28"/>
+          <w:szCs w:val="28"/>
+        </w:rPr>
+        <w:t xml:space="preserve">Sự kiện được khai báo bằng từ khoá: </w:t>
+      </w:r>
+      <w:r>
+        <w:rPr>
+          <w:rFonts w:ascii="Consolas" w:hAnsi="Consolas" w:cs="Consolas"/>
+          <w:b/>
+          <w:bCs/>
+          <w:sz w:val="28"/>
+          <w:szCs w:val="28"/>
+        </w:rPr>
+        <w:t>event</w:t>
+      </w:r>
+    </w:p>
+    <w:p>
+      <w:pPr>
+        <w:pStyle w:val="ListParagraph"/>
+        <w:numPr>
+          <w:ilvl w:val="0"/>
+          <w:numId w:val="37"/>
+        </w:numPr>
+        <w:spacing w:line="360" w:lineRule="auto"/>
+        <w:outlineLvl w:val="0"/>
+        <w:rPr>
+          <w:rFonts w:ascii="Arial" w:hAnsi="Arial" w:cs="Arial"/>
+          <w:sz w:val="28"/>
+          <w:szCs w:val="28"/>
+        </w:rPr>
+      </w:pPr>
+      <w:r>
+        <w:rPr>
+          <w:rFonts w:ascii="Arial" w:hAnsi="Arial" w:cs="Arial"/>
+          <w:sz w:val="28"/>
+          <w:szCs w:val="28"/>
+        </w:rPr>
+        <w:t xml:space="preserve">Sử dụng dùng để </w:t>
+      </w:r>
+      <w:r>
+        <w:rPr>
+          <w:rFonts w:ascii="Arial" w:hAnsi="Arial" w:cs="Arial"/>
+          <w:sz w:val="28"/>
+          <w:szCs w:val="28"/>
+          <w:highlight w:val="yellow"/>
+        </w:rPr>
+        <w:t>giao tiếp giữa blockchain</w:t>
+      </w:r>
+      <w:r>
+        <w:rPr>
+          <w:rFonts w:ascii="Arial" w:hAnsi="Arial" w:cs="Arial"/>
+          <w:sz w:val="28"/>
+          <w:szCs w:val="28"/>
+        </w:rPr>
+        <w:t xml:space="preserve"> và </w:t>
+      </w:r>
+      <w:r>
+        <w:rPr>
+          <w:rFonts w:ascii="Arial" w:hAnsi="Arial" w:cs="Arial"/>
+          <w:sz w:val="28"/>
+          <w:szCs w:val="28"/>
+          <w:highlight w:val="yellow"/>
+        </w:rPr>
+        <w:t>ứng dụng front-end</w:t>
+      </w:r>
+      <w:r>
+        <w:rPr>
+          <w:rFonts w:ascii="Arial" w:hAnsi="Arial" w:cs="Arial"/>
+          <w:sz w:val="28"/>
+          <w:szCs w:val="28"/>
+        </w:rPr>
+        <w:t xml:space="preserve"> (Phần tương tác với smart contract)</w:t>
+      </w:r>
+      <w:r>
+        <w:rPr>
+          <w:rFonts w:ascii="Arial" w:hAnsi="Arial" w:cs="Arial"/>
+          <w:sz w:val="28"/>
+          <w:szCs w:val="28"/>
+        </w:rPr>
+        <w:t>.</w:t>
+      </w:r>
+    </w:p>
+    <w:p>
+      <w:pPr>
+        <w:pStyle w:val="ListParagraph"/>
+        <w:numPr>
+          <w:ilvl w:val="0"/>
+          <w:numId w:val="37"/>
+        </w:numPr>
+        <w:spacing w:line="360" w:lineRule="auto"/>
+        <w:outlineLvl w:val="0"/>
+        <w:rPr>
+          <w:rFonts w:ascii="Arial" w:hAnsi="Arial" w:cs="Arial"/>
+          <w:sz w:val="28"/>
+          <w:szCs w:val="28"/>
+        </w:rPr>
+      </w:pPr>
+      <w:r>
+        <w:rPr>
+          <w:rFonts w:ascii="Arial" w:hAnsi="Arial" w:cs="Arial"/>
+          <w:sz w:val="28"/>
+          <w:szCs w:val="28"/>
+        </w:rPr>
+        <w:t>Khai báo sự kiện</w:t>
+      </w:r>
+      <w:r>
+        <w:rPr>
+          <w:rFonts w:ascii="Arial" w:hAnsi="Arial" w:cs="Arial"/>
+          <w:sz w:val="28"/>
+          <w:szCs w:val="28"/>
+        </w:rPr>
+        <w:t xml:space="preserve"> và sử dụng sự kiện</w:t>
+      </w:r>
+      <w:r>
+        <w:rPr>
+          <w:rFonts w:ascii="Arial" w:hAnsi="Arial" w:cs="Arial"/>
+          <w:sz w:val="28"/>
+          <w:szCs w:val="28"/>
+        </w:rPr>
+        <w:t>:</w:t>
+      </w:r>
+    </w:p>
+    <w:p>
+      <w:pPr>
+        <w:pStyle w:val="ListParagraph"/>
+        <w:numPr>
+          <w:ilvl w:val="1"/>
+          <w:numId w:val="37"/>
+        </w:numPr>
+        <w:spacing w:line="360" w:lineRule="auto"/>
+        <w:outlineLvl w:val="0"/>
+        <w:rPr>
+          <w:rFonts w:ascii="Consolas" w:hAnsi="Consolas" w:cs="Consolas"/>
+          <w:color w:val="000000" w:themeColor="text1"/>
+          <w:sz w:val="28"/>
+          <w:szCs w:val="28"/>
+        </w:rPr>
+      </w:pPr>
+      <w:r>
+        <w:rPr>
+          <w:rFonts w:ascii="Consolas" w:hAnsi="Consolas" w:cs="Consolas"/>
+          <w:color w:val="000000" w:themeColor="text1"/>
+          <w:sz w:val="28"/>
+          <w:szCs w:val="28"/>
+        </w:rPr>
+        <w:t>event &lt;EventName&gt; (&lt;ListParam&gt;)</w:t>
+      </w:r>
+      <w:r>
+        <w:rPr>
+          <w:rFonts w:ascii="Consolas" w:hAnsi="Consolas" w:cs="Consolas"/>
+          <w:color w:val="000000" w:themeColor="text1"/>
+          <w:sz w:val="28"/>
+          <w:szCs w:val="28"/>
+        </w:rPr>
+        <w:t xml:space="preserve"> //Khai báo sự kiện</w:t>
+      </w:r>
+    </w:p>
+    <w:p>
+      <w:pPr>
+        <w:pStyle w:val="ListParagraph"/>
+        <w:numPr>
+          <w:ilvl w:val="1"/>
+          <w:numId w:val="37"/>
+        </w:numPr>
+        <w:spacing w:line="360" w:lineRule="auto"/>
+        <w:outlineLvl w:val="0"/>
+        <w:rPr>
+          <w:rFonts w:ascii="Consolas" w:hAnsi="Consolas" w:cs="Consolas"/>
+          <w:color w:val="000000" w:themeColor="text1"/>
+          <w:sz w:val="28"/>
+          <w:szCs w:val="28"/>
+        </w:rPr>
+      </w:pPr>
+      <w:r>
+        <w:rPr>
+          <w:rFonts w:ascii="Consolas" w:hAnsi="Consolas" w:cs="Consolas"/>
+          <w:color w:val="000000" w:themeColor="text1"/>
+          <w:sz w:val="28"/>
+          <w:szCs w:val="28"/>
+        </w:rPr>
+        <w:t>emit &lt;EventName&gt; (&lt;ListParam&gt;) //Gọi Event</w:t>
+      </w:r>
+    </w:p>
+    <w:p>
+      <w:pPr>
+        <w:pStyle w:val="ListParagraph"/>
+        <w:numPr>
+          <w:ilvl w:val="0"/>
+          <w:numId w:val="37"/>
+        </w:numPr>
+        <w:spacing w:line="360" w:lineRule="auto"/>
+        <w:jc w:val="both"/>
+        <w:outlineLvl w:val="0"/>
+        <w:rPr>
+          <w:rFonts w:ascii="Arial" w:hAnsi="Arial" w:cs="Arial"/>
+          <w:color w:val="000000" w:themeColor="text1"/>
+          <w:sz w:val="28"/>
+          <w:szCs w:val="28"/>
+        </w:rPr>
+      </w:pPr>
+      <w:r>
+        <w:rPr>
+          <w:rFonts w:ascii="Arial" w:hAnsi="Arial" w:cs="Arial"/>
+          <w:color w:val="000000" w:themeColor="text1"/>
+          <w:sz w:val="28"/>
+          <w:szCs w:val="28"/>
+          <w:highlight w:val="yellow"/>
+        </w:rPr>
+        <w:t>EventName</w:t>
+      </w:r>
+      <w:r>
+        <w:rPr>
+          <w:rFonts w:ascii="Arial" w:hAnsi="Arial" w:cs="Arial"/>
+          <w:color w:val="000000" w:themeColor="text1"/>
+          <w:sz w:val="28"/>
+          <w:szCs w:val="28"/>
+        </w:rPr>
+        <w:t xml:space="preserve"> của event và emit phải </w:t>
+      </w:r>
+      <w:r>
+        <w:rPr>
+          <w:rFonts w:ascii="Arial" w:hAnsi="Arial" w:cs="Arial"/>
+          <w:color w:val="000000" w:themeColor="text1"/>
+          <w:sz w:val="28"/>
+          <w:szCs w:val="28"/>
+          <w:highlight w:val="yellow"/>
+        </w:rPr>
+        <w:t>CÙNG TÊN</w:t>
+      </w:r>
+      <w:r>
+        <w:rPr>
+          <w:rFonts w:ascii="Arial" w:hAnsi="Arial" w:cs="Arial"/>
+          <w:color w:val="000000" w:themeColor="text1"/>
+          <w:sz w:val="28"/>
+          <w:szCs w:val="28"/>
+        </w:rPr>
+        <w:t xml:space="preserve"> và </w:t>
+      </w:r>
+      <w:r>
+        <w:rPr>
+          <w:rFonts w:ascii="Arial" w:hAnsi="Arial" w:cs="Arial"/>
+          <w:color w:val="000000" w:themeColor="text1"/>
+          <w:sz w:val="28"/>
+          <w:szCs w:val="28"/>
+          <w:highlight w:val="yellow"/>
+        </w:rPr>
+        <w:t>ListParam</w:t>
+      </w:r>
+      <w:r>
+        <w:rPr>
+          <w:rFonts w:ascii="Arial" w:hAnsi="Arial" w:cs="Arial"/>
+          <w:color w:val="000000" w:themeColor="text1"/>
+          <w:sz w:val="28"/>
+          <w:szCs w:val="28"/>
+        </w:rPr>
+        <w:t xml:space="preserve"> có </w:t>
+      </w:r>
+      <w:r>
+        <w:rPr>
+          <w:rFonts w:ascii="Arial" w:hAnsi="Arial" w:cs="Arial"/>
+          <w:color w:val="000000" w:themeColor="text1"/>
+          <w:sz w:val="28"/>
+          <w:szCs w:val="28"/>
+          <w:highlight w:val="yellow"/>
+        </w:rPr>
+        <w:t>số lượng bằng nhau</w:t>
+      </w:r>
+      <w:r>
+        <w:rPr>
+          <w:rFonts w:ascii="Arial" w:hAnsi="Arial" w:cs="Arial"/>
+          <w:color w:val="000000" w:themeColor="text1"/>
+          <w:sz w:val="28"/>
+          <w:szCs w:val="28"/>
+        </w:rPr>
+        <w:t xml:space="preserve"> và cùng kiểu dữ liệu.</w:t>
+      </w:r>
+    </w:p>
+    <w:p>
+      <w:pPr>
+        <w:pStyle w:val="ListParagraph"/>
+        <w:numPr>
+          <w:ilvl w:val="0"/>
+          <w:numId w:val="37"/>
+        </w:numPr>
+        <w:spacing w:line="360" w:lineRule="auto"/>
+        <w:jc w:val="both"/>
+        <w:outlineLvl w:val="0"/>
+        <w:rPr>
+          <w:rFonts w:ascii="Arial" w:hAnsi="Arial" w:cs="Arial"/>
+          <w:color w:val="000000" w:themeColor="text1"/>
+          <w:sz w:val="28"/>
+          <w:szCs w:val="28"/>
+        </w:rPr>
+      </w:pPr>
+      <w:r>
+        <w:rPr>
+          <w:rFonts w:ascii="Arial" w:hAnsi="Arial" w:cs="Arial"/>
+          <w:color w:val="000000" w:themeColor="text1"/>
+          <w:sz w:val="28"/>
+          <w:szCs w:val="28"/>
+        </w:rPr>
+        <w:t xml:space="preserve">Ví dụ về một contract chuyển </w:t>
+      </w:r>
+      <w:r>
+        <w:rPr>
+          <w:rFonts w:ascii="Arial" w:hAnsi="Arial" w:cs="Arial"/>
+          <w:color w:val="000000" w:themeColor="text1"/>
+          <w:sz w:val="28"/>
+          <w:szCs w:val="28"/>
+          <w:highlight w:val="yellow"/>
+        </w:rPr>
+        <w:t>tokenBalance</w:t>
+      </w:r>
+    </w:p>
+    <w:p>
+      <w:pPr>
+        <w:pStyle w:val="ListParagraph"/>
+        <w:spacing w:line="360" w:lineRule="auto"/>
+        <w:ind w:left="1440"/>
+        <w:jc w:val="both"/>
+        <w:outlineLvl w:val="0"/>
+        <w:rPr>
+          <w:rFonts w:ascii="Arial" w:hAnsi="Arial" w:cs="Arial"/>
+          <w:color w:val="000000" w:themeColor="text1"/>
+          <w:sz w:val="28"/>
+          <w:szCs w:val="28"/>
+        </w:rPr>
+      </w:pPr>
+      <w:r>
+        <w:rPr>
+          <w:rFonts w:ascii="Arial" w:hAnsi="Arial" w:cs="Arial"/>
+          <w:color w:val="000000" w:themeColor="text1"/>
+          <w:sz w:val="28"/>
+          <w:szCs w:val="28"/>
+        </w:rPr>
+        <w:drawing>
+          <wp:inline distT="0" distB="0" distL="0" distR="0" wp14:anchorId="45EBE677" wp14:editId="57CA8A01">
+            <wp:extent cx="4756825" cy="2703213"/>
+            <wp:effectExtent l="0" t="0" r="5715" b="1905"/>
+            <wp:docPr id="3" name="Picture 3" descr="Text&#10;&#10;Description automatically generated"/>
+            <wp:cNvGraphicFramePr>
+              <a:graphicFrameLocks xmlns:a="http://schemas.openxmlformats.org/drawingml/2006/main" noChangeAspect="1"/>
+            </wp:cNvGraphicFramePr>
+            <a:graphic xmlns:a="http://schemas.openxmlformats.org/drawingml/2006/main">
+              <a:graphicData uri="http://schemas.openxmlformats.org/drawingml/2006/picture">
+                <pic:pic xmlns:pic="http://schemas.openxmlformats.org/drawingml/2006/picture">
+                  <pic:nvPicPr>
+                    <pic:cNvPr id="3" name="Picture 3" descr="Text&#10;&#10;Description automatically generated"/>
+                    <pic:cNvPicPr/>
+                  </pic:nvPicPr>
+                  <pic:blipFill>
+                    <a:blip r:embed="rId10"/>
+                    <a:stretch>
+                      <a:fillRect/>
+                    </a:stretch>
+                  </pic:blipFill>
+                  <pic:spPr>
+                    <a:xfrm>
+                      <a:off x="0" y="0"/>
+                      <a:ext cx="4793670" cy="2724151"/>
+                    </a:xfrm>
+                    <a:prstGeom prst="rect">
+                      <a:avLst/>
+                    </a:prstGeom>
+                  </pic:spPr>
+                </pic:pic>
+              </a:graphicData>
+            </a:graphic>
+          </wp:inline>
+        </w:drawing>
+      </w:r>
+    </w:p>
+    <w:p>
+      <w:pPr>
+        <w:pStyle w:val="ListParagraph"/>
+        <w:numPr>
+          <w:ilvl w:val="0"/>
+          <w:numId w:val="37"/>
+        </w:numPr>
+        <w:spacing w:line="360" w:lineRule="auto"/>
+        <w:outlineLvl w:val="0"/>
+        <w:rPr>
+          <w:rFonts w:ascii="Arial" w:hAnsi="Arial" w:cs="Arial"/>
+          <w:color w:val="000000" w:themeColor="text1"/>
+          <w:sz w:val="28"/>
+          <w:szCs w:val="28"/>
+        </w:rPr>
+      </w:pPr>
+      <w:r>
+        <w:rPr>
+          <w:rFonts w:ascii="Arial" w:hAnsi="Arial" w:cs="Arial"/>
+          <w:color w:val="000000" w:themeColor="text1"/>
+          <w:sz w:val="28"/>
+          <w:szCs w:val="28"/>
+        </w:rPr>
+        <w:lastRenderedPageBreak/>
+        <w:t xml:space="preserve">Thực hiện viết </w:t>
+      </w:r>
+      <w:r>
+        <w:rPr>
+          <w:rFonts w:ascii="Arial" w:hAnsi="Arial" w:cs="Arial"/>
+          <w:color w:val="000000" w:themeColor="text1"/>
+          <w:sz w:val="28"/>
+          <w:szCs w:val="28"/>
+          <w:highlight w:val="yellow"/>
+        </w:rPr>
+        <w:t>Event</w:t>
+      </w:r>
+      <w:r>
+        <w:rPr>
+          <w:rFonts w:ascii="Arial" w:hAnsi="Arial" w:cs="Arial"/>
+          <w:color w:val="000000" w:themeColor="text1"/>
+          <w:sz w:val="28"/>
+          <w:szCs w:val="28"/>
+        </w:rPr>
+        <w:t xml:space="preserve"> cho contract </w:t>
+      </w:r>
+      <w:r>
+        <w:rPr>
+          <w:rFonts w:ascii="Arial" w:hAnsi="Arial" w:cs="Arial"/>
+          <w:color w:val="000000" w:themeColor="text1"/>
+          <w:sz w:val="28"/>
+          <w:szCs w:val="28"/>
+          <w:highlight w:val="yellow"/>
+        </w:rPr>
+        <w:t>EventSolidity</w:t>
+      </w:r>
+      <w:r>
+        <w:rPr>
+          <w:rFonts w:ascii="Arial" w:hAnsi="Arial" w:cs="Arial"/>
+          <w:color w:val="000000" w:themeColor="text1"/>
+          <w:sz w:val="28"/>
+          <w:szCs w:val="28"/>
+        </w:rPr>
+        <w:t>.</w:t>
+      </w:r>
+    </w:p>
+    <w:p>
+      <w:pPr>
+        <w:pStyle w:val="ListParagraph"/>
+        <w:numPr>
+          <w:ilvl w:val="1"/>
+          <w:numId w:val="37"/>
+        </w:numPr>
+        <w:spacing w:line="360" w:lineRule="auto"/>
+        <w:outlineLvl w:val="0"/>
+        <w:rPr>
+          <w:rFonts w:ascii="Arial" w:hAnsi="Arial" w:cs="Arial"/>
+          <w:color w:val="000000" w:themeColor="text1"/>
+          <w:sz w:val="28"/>
+          <w:szCs w:val="28"/>
+        </w:rPr>
+      </w:pPr>
+      <w:r>
+        <w:rPr>
+          <w:rFonts w:ascii="Arial" w:hAnsi="Arial" w:cs="Arial"/>
+          <w:color w:val="000000" w:themeColor="text1"/>
+          <w:sz w:val="28"/>
+          <w:szCs w:val="28"/>
+        </w:rPr>
+        <w:t>Định nghĩa Event Soldity</w:t>
+      </w:r>
+    </w:p>
+    <w:p>
+      <w:pPr>
+        <w:pStyle w:val="ListParagraph"/>
+        <w:spacing w:line="360" w:lineRule="auto"/>
+        <w:ind w:left="2160"/>
+        <w:outlineLvl w:val="0"/>
+        <w:rPr>
+          <w:rFonts w:ascii="Arial" w:hAnsi="Arial" w:cs="Arial"/>
+          <w:color w:val="000000" w:themeColor="text1"/>
+          <w:sz w:val="28"/>
+          <w:szCs w:val="28"/>
+        </w:rPr>
+      </w:pPr>
+      <w:r>
+        <w:rPr>
+          <w:rFonts w:ascii="Arial" w:hAnsi="Arial" w:cs="Arial"/>
+          <w:color w:val="000000" w:themeColor="text1"/>
+          <w:sz w:val="28"/>
+          <w:szCs w:val="28"/>
+        </w:rPr>
+        <w:drawing>
+          <wp:inline distT="0" distB="0" distL="0" distR="0" wp14:anchorId="3B5C0446" wp14:editId="3D26DA0A">
+            <wp:extent cx="5178425" cy="1906132"/>
+            <wp:effectExtent l="0" t="0" r="3175" b="0"/>
+            <wp:docPr id="4" name="Picture 4"/>
+            <wp:cNvGraphicFramePr>
+              <a:graphicFrameLocks xmlns:a="http://schemas.openxmlformats.org/drawingml/2006/main" noChangeAspect="1"/>
+            </wp:cNvGraphicFramePr>
+            <a:graphic xmlns:a="http://schemas.openxmlformats.org/drawingml/2006/main">
+              <a:graphicData uri="http://schemas.openxmlformats.org/drawingml/2006/picture">
+                <pic:pic xmlns:pic="http://schemas.openxmlformats.org/drawingml/2006/picture">
+                  <pic:nvPicPr>
+                    <pic:cNvPr id="1" name=""/>
+                    <pic:cNvPicPr/>
+                  </pic:nvPicPr>
+                  <pic:blipFill>
+                    <a:blip r:embed="rId11"/>
+                    <a:stretch>
+                      <a:fillRect/>
+                    </a:stretch>
+                  </pic:blipFill>
+                  <pic:spPr>
+                    <a:xfrm>
+                      <a:off x="0" y="0"/>
+                      <a:ext cx="5205757" cy="1916193"/>
+                    </a:xfrm>
+                    <a:prstGeom prst="rect">
+                      <a:avLst/>
+                    </a:prstGeom>
+                  </pic:spPr>
+                </pic:pic>
+              </a:graphicData>
+            </a:graphic>
+          </wp:inline>
+        </w:drawing>
+      </w:r>
+    </w:p>
+    <w:p>
+      <w:pPr>
+        <w:pStyle w:val="ListParagraph"/>
+        <w:numPr>
+          <w:ilvl w:val="1"/>
+          <w:numId w:val="37"/>
+        </w:numPr>
+        <w:spacing w:line="360" w:lineRule="auto"/>
+        <w:outlineLvl w:val="0"/>
+        <w:rPr>
+          <w:rFonts w:ascii="Arial" w:hAnsi="Arial" w:cs="Arial"/>
+          <w:color w:val="000000" w:themeColor="text1"/>
+          <w:sz w:val="28"/>
+          <w:szCs w:val="28"/>
+        </w:rPr>
+      </w:pPr>
+      <w:r>
+        <w:rPr>
+          <w:rFonts w:ascii="Arial" w:hAnsi="Arial" w:cs="Arial"/>
+          <w:color w:val="000000" w:themeColor="text1"/>
+          <w:sz w:val="28"/>
+          <w:szCs w:val="28"/>
+        </w:rPr>
+        <w:t>Sử dụng event:</w:t>
+      </w:r>
+    </w:p>
+    <w:p>
+      <w:pPr>
+        <w:pStyle w:val="ListParagraph"/>
+        <w:spacing w:line="360" w:lineRule="auto"/>
+        <w:ind w:left="2160"/>
+        <w:outlineLvl w:val="0"/>
+        <w:rPr>
+          <w:rFonts w:ascii="Arial" w:hAnsi="Arial" w:cs="Arial"/>
+          <w:color w:val="000000" w:themeColor="text1"/>
+          <w:sz w:val="28"/>
+          <w:szCs w:val="28"/>
+        </w:rPr>
+      </w:pPr>
+      <w:r>
+        <w:rPr>
+          <w:rFonts w:ascii="Arial" w:hAnsi="Arial" w:cs="Arial"/>
+          <w:color w:val="000000" w:themeColor="text1"/>
+          <w:sz w:val="28"/>
+          <w:szCs w:val="28"/>
+        </w:rPr>
+        <w:drawing>
+          <wp:inline distT="0" distB="0" distL="0" distR="0" wp14:anchorId="6BD8D9A7" wp14:editId="1AB588EE">
+            <wp:extent cx="5178763" cy="2410854"/>
+            <wp:effectExtent l="0" t="0" r="3175" b="2540"/>
+            <wp:docPr id="5" name="Picture 5" descr="A screenshot of a computer&#10;&#10;Description automatically generated with medium confidence"/>
+            <wp:cNvGraphicFramePr>
+              <a:graphicFrameLocks xmlns:a="http://schemas.openxmlformats.org/drawingml/2006/main" noChangeAspect="1"/>
+            </wp:cNvGraphicFramePr>
+            <a:graphic xmlns:a="http://schemas.openxmlformats.org/drawingml/2006/main">
+              <a:graphicData uri="http://schemas.openxmlformats.org/drawingml/2006/picture">
+                <pic:pic xmlns:pic="http://schemas.openxmlformats.org/drawingml/2006/picture">
+                  <pic:nvPicPr>
+                    <pic:cNvPr id="5" name="Picture 5" descr="A screenshot of a computer&#10;&#10;Description automatically generated with medium confidence"/>
+                    <pic:cNvPicPr/>
+                  </pic:nvPicPr>
+                  <pic:blipFill>
+                    <a:blip r:embed="rId12"/>
+                    <a:stretch>
+                      <a:fillRect/>
+                    </a:stretch>
+                  </pic:blipFill>
+                  <pic:spPr>
+                    <a:xfrm>
+                      <a:off x="0" y="0"/>
+                      <a:ext cx="5194361" cy="2418115"/>
+                    </a:xfrm>
+                    <a:prstGeom prst="rect">
+                      <a:avLst/>
+                    </a:prstGeom>
+                  </pic:spPr>
+                </pic:pic>
+              </a:graphicData>
+            </a:graphic>
+          </wp:inline>
+        </w:drawing>
+      </w:r>
+    </w:p>
+    <w:p>
+      <w:pPr>
+        <w:pStyle w:val="ListParagraph"/>
+        <w:numPr>
+          <w:ilvl w:val="1"/>
+          <w:numId w:val="37"/>
+        </w:numPr>
+        <w:spacing w:line="360" w:lineRule="auto"/>
+        <w:outlineLvl w:val="0"/>
+        <w:rPr>
+          <w:rFonts w:ascii="Arial" w:hAnsi="Arial" w:cs="Arial"/>
+          <w:color w:val="000000" w:themeColor="text1"/>
+          <w:sz w:val="28"/>
+          <w:szCs w:val="28"/>
+        </w:rPr>
+      </w:pPr>
+      <w:r>
+        <w:rPr>
+          <w:rFonts w:ascii="Arial" w:hAnsi="Arial" w:cs="Arial"/>
+          <w:color w:val="000000" w:themeColor="text1"/>
+          <w:sz w:val="28"/>
+          <w:szCs w:val="28"/>
+        </w:rPr>
+        <w:t xml:space="preserve">Mục tiêu để viết Event để thực hiện </w:t>
+      </w:r>
+      <w:r>
+        <w:rPr>
+          <w:rFonts w:ascii="Arial" w:hAnsi="Arial" w:cs="Arial"/>
+          <w:color w:val="000000" w:themeColor="text1"/>
+          <w:sz w:val="28"/>
+          <w:szCs w:val="28"/>
+          <w:highlight w:val="yellow"/>
+        </w:rPr>
+        <w:t>giao tiếp ứng dụng front end sau này.</w:t>
+      </w:r>
+    </w:p>
+    <w:p>
+      <w:pPr>
+        <w:pStyle w:val="ListParagraph"/>
         <w:numPr>
           <w:ilvl w:val="0"/>
           <w:numId w:val="1"/>
@@ -676,92 +1357,307 @@
           <w:sz w:val="28"/>
           <w:szCs w:val="28"/>
         </w:rPr>
-        <w:t>Tài liệu tham khảo</w:t>
+        <w:t>Error Handling</w:t>
       </w:r>
     </w:p>
     <w:p>
       <w:pPr>
-        <w:pStyle w:val="oancuaDanhsach"/>
+        <w:pStyle w:val="ListParagraph"/>
+        <w:numPr>
+          <w:ilvl w:val="0"/>
+          <w:numId w:val="37"/>
+        </w:numPr>
         <w:spacing w:line="360" w:lineRule="auto"/>
-        <w:rPr>
-          <w:rFonts w:ascii="Arial" w:hAnsi="Arial" w:cs="Arial"/>
-          <w:sz w:val="28"/>
-          <w:szCs w:val="28"/>
-        </w:rPr>
-      </w:pPr>
-      <w:r>
-        <w:rPr>
-          <w:rFonts w:ascii="Arial" w:hAnsi="Arial" w:cs="Arial"/>
-          <w:sz w:val="28"/>
-          <w:szCs w:val="28"/>
-        </w:rPr>
-        <w:t>[1</w:t>
-      </w:r>
-      <w:r>
-        <w:rPr>
-          <w:rFonts w:ascii="Arial" w:hAnsi="Arial" w:cs="Arial"/>
-          <w:sz w:val="28"/>
-          <w:szCs w:val="28"/>
-        </w:rPr>
-        <w:t>]</w:t>
-      </w:r>
-      <w:r>
-        <w:t xml:space="preserve"> </w:t>
-      </w:r>
-      <w:r>
-        <w:rPr>
-          <w:rStyle w:val="Siuktni"/>
-          <w:rFonts w:ascii="Arial" w:hAnsi="Arial" w:cs="Arial"/>
-          <w:sz w:val="28"/>
-          <w:szCs w:val="28"/>
-        </w:rPr>
-        <w:t>https://www.tutorialspoint.com/solidity/solidity_contracts.htm</w:t>
-      </w:r>
-      <w:r>
-        <w:rPr>
-          <w:rFonts w:ascii="Arial" w:hAnsi="Arial" w:cs="Arial"/>
-          <w:sz w:val="28"/>
-          <w:szCs w:val="28"/>
-        </w:rPr>
-        <w:t>,</w:t>
-      </w:r>
-      <w:r>
-        <w:rPr>
-          <w:rFonts w:ascii="Arial" w:hAnsi="Arial" w:cs="Arial"/>
-          <w:sz w:val="28"/>
-          <w:szCs w:val="28"/>
-        </w:rPr>
-        <w:t xml:space="preserve"> </w:t>
-      </w:r>
-      <w:r>
-        <w:rPr>
-          <w:rFonts w:ascii="Arial" w:hAnsi="Arial" w:cs="Arial"/>
-          <w:sz w:val="28"/>
-          <w:szCs w:val="28"/>
-        </w:rPr>
-        <w:t>[Online] [Thời gian truy cập: 2</w:t>
-      </w:r>
-      <w:r>
-        <w:rPr>
-          <w:rFonts w:ascii="Arial" w:hAnsi="Arial" w:cs="Arial"/>
-          <w:sz w:val="28"/>
-          <w:szCs w:val="28"/>
-        </w:rPr>
-        <w:t>3</w:t>
-      </w:r>
-      <w:r>
-        <w:rPr>
-          <w:rFonts w:ascii="Arial" w:hAnsi="Arial" w:cs="Arial"/>
-          <w:sz w:val="28"/>
-          <w:szCs w:val="28"/>
-        </w:rPr>
-        <w:t>/06/2022]</w:t>
+        <w:jc w:val="both"/>
+        <w:outlineLvl w:val="0"/>
+        <w:rPr>
+          <w:rFonts w:ascii="Arial" w:hAnsi="Arial" w:cs="Arial"/>
+          <w:b/>
+          <w:bCs/>
+          <w:sz w:val="28"/>
+          <w:szCs w:val="28"/>
+        </w:rPr>
+      </w:pPr>
+      <w:proofErr w:type="gramStart"/>
+      <w:r>
+        <w:rPr>
+          <w:rFonts w:ascii="Arial" w:hAnsi="Arial" w:cs="Arial"/>
+          <w:b/>
+          <w:bCs/>
+          <w:sz w:val="28"/>
+          <w:szCs w:val="28"/>
+        </w:rPr>
+        <w:t>require(</w:t>
+      </w:r>
+      <w:proofErr w:type="gramEnd"/>
+      <w:r>
+        <w:rPr>
+          <w:rFonts w:ascii="Arial" w:hAnsi="Arial" w:cs="Arial"/>
+          <w:b/>
+          <w:bCs/>
+          <w:sz w:val="28"/>
+          <w:szCs w:val="28"/>
+        </w:rPr>
+        <w:t xml:space="preserve">bool condition, “message”): </w:t>
+      </w:r>
+      <w:r>
+        <w:rPr>
+          <w:rFonts w:ascii="Arial" w:hAnsi="Arial" w:cs="Arial"/>
+          <w:sz w:val="28"/>
+          <w:szCs w:val="28"/>
+        </w:rPr>
+        <w:t xml:space="preserve">Nếu điều kiện đúng </w:t>
+      </w:r>
+      <w:r>
+        <w:rPr>
+          <w:rFonts w:ascii="Arial" w:hAnsi="Arial" w:cs="Arial"/>
+          <w:sz w:val="28"/>
+          <w:szCs w:val="28"/>
+          <w:highlight w:val="yellow"/>
+        </w:rPr>
+        <w:t>thực hiện lệnh tiếp theo</w:t>
+      </w:r>
+      <w:r>
+        <w:rPr>
+          <w:rFonts w:ascii="Arial" w:hAnsi="Arial" w:cs="Arial"/>
+          <w:sz w:val="28"/>
+          <w:szCs w:val="28"/>
+        </w:rPr>
+        <w:t xml:space="preserve"> và nếu </w:t>
+      </w:r>
+      <w:r>
+        <w:rPr>
+          <w:rFonts w:ascii="Arial" w:hAnsi="Arial" w:cs="Arial"/>
+          <w:sz w:val="28"/>
+          <w:szCs w:val="28"/>
+          <w:highlight w:val="yellow"/>
+        </w:rPr>
+        <w:t>điều kiện sai trả</w:t>
+      </w:r>
+      <w:r>
+        <w:rPr>
+          <w:rFonts w:ascii="Arial" w:hAnsi="Arial" w:cs="Arial"/>
+          <w:sz w:val="28"/>
+          <w:szCs w:val="28"/>
+        </w:rPr>
+        <w:t xml:space="preserve"> về trạng thái ban đầu. Thường dùng để check những input đầu vào từ ứng dụng. Tham số “message” là tham số được thêm vô </w:t>
+      </w:r>
+      <w:r>
+        <w:rPr>
+          <w:rFonts w:ascii="Arial" w:hAnsi="Arial" w:cs="Arial"/>
+          <w:sz w:val="28"/>
+          <w:szCs w:val="28"/>
+        </w:rPr>
+        <w:t>nhằm thông báo lỗi đang xảy ra. (Kiểm tra lỗi external)</w:t>
       </w:r>
     </w:p>
     <w:p>
       <w:pPr>
-        <w:pStyle w:val="oancuaDanhsach"/>
+        <w:pStyle w:val="ListParagraph"/>
+        <w:numPr>
+          <w:ilvl w:val="0"/>
+          <w:numId w:val="37"/>
+        </w:numPr>
         <w:spacing w:line="360" w:lineRule="auto"/>
+        <w:jc w:val="both"/>
+        <w:outlineLvl w:val="0"/>
+        <w:rPr>
+          <w:rFonts w:ascii="Arial" w:hAnsi="Arial" w:cs="Arial"/>
+          <w:b/>
+          <w:bCs/>
+          <w:sz w:val="28"/>
+          <w:szCs w:val="28"/>
+        </w:rPr>
+      </w:pPr>
+      <w:proofErr w:type="gramStart"/>
+      <w:r>
+        <w:rPr>
+          <w:rFonts w:ascii="Arial" w:hAnsi="Arial" w:cs="Arial"/>
+          <w:b/>
+          <w:bCs/>
+          <w:sz w:val="28"/>
+          <w:szCs w:val="28"/>
+        </w:rPr>
+        <w:t>assert(</w:t>
+      </w:r>
+      <w:proofErr w:type="gramEnd"/>
+      <w:r>
+        <w:rPr>
+          <w:rFonts w:ascii="Arial" w:hAnsi="Arial" w:cs="Arial"/>
+          <w:b/>
+          <w:bCs/>
+          <w:sz w:val="28"/>
+          <w:szCs w:val="28"/>
+        </w:rPr>
+        <w:t xml:space="preserve">bool condition): </w:t>
+      </w:r>
+      <w:r>
+        <w:rPr>
+          <w:rFonts w:ascii="Arial" w:hAnsi="Arial" w:cs="Arial"/>
+          <w:sz w:val="28"/>
+          <w:szCs w:val="28"/>
+        </w:rPr>
+        <w:t xml:space="preserve">Dùng để kiểm tra các </w:t>
+      </w:r>
+      <w:r>
+        <w:rPr>
+          <w:rFonts w:ascii="Arial" w:hAnsi="Arial" w:cs="Arial"/>
+          <w:sz w:val="28"/>
+          <w:szCs w:val="28"/>
+          <w:highlight w:val="yellow"/>
+        </w:rPr>
+        <w:t>lỗi bên trong</w:t>
+      </w:r>
+      <w:r>
+        <w:rPr>
+          <w:rFonts w:ascii="Arial" w:hAnsi="Arial" w:cs="Arial"/>
+          <w:sz w:val="28"/>
+          <w:szCs w:val="28"/>
+        </w:rPr>
+        <w:t xml:space="preserve"> (internal)</w:t>
+      </w:r>
+    </w:p>
+    <w:p>
+      <w:pPr>
+        <w:pStyle w:val="ListParagraph"/>
+        <w:numPr>
+          <w:ilvl w:val="0"/>
+          <w:numId w:val="37"/>
+        </w:numPr>
+        <w:spacing w:line="360" w:lineRule="auto"/>
+        <w:jc w:val="both"/>
+        <w:outlineLvl w:val="0"/>
+        <w:rPr>
+          <w:rFonts w:ascii="Arial" w:hAnsi="Arial" w:cs="Arial"/>
+          <w:b/>
+          <w:bCs/>
+          <w:sz w:val="28"/>
+          <w:szCs w:val="28"/>
+        </w:rPr>
+      </w:pPr>
+      <w:r>
+        <w:rPr>
+          <w:rFonts w:ascii="Arial" w:hAnsi="Arial" w:cs="Arial"/>
+          <w:b/>
+          <w:bCs/>
+          <w:sz w:val="28"/>
+          <w:szCs w:val="28"/>
+        </w:rPr>
+        <w:t>revert</w:t>
+      </w:r>
+    </w:p>
+    <w:p>
+      <w:pPr>
+        <w:pStyle w:val="ListParagraph"/>
+        <w:numPr>
+          <w:ilvl w:val="0"/>
+          <w:numId w:val="1"/>
+        </w:numPr>
+        <w:spacing w:line="360" w:lineRule="auto"/>
+        <w:outlineLvl w:val="0"/>
+        <w:rPr>
+          <w:rFonts w:ascii="Arial" w:hAnsi="Arial" w:cs="Arial"/>
+          <w:b/>
+          <w:bCs/>
+          <w:sz w:val="28"/>
+          <w:szCs w:val="28"/>
+        </w:rPr>
+      </w:pPr>
+      <w:r>
+        <w:rPr>
+          <w:rFonts w:ascii="Arial" w:hAnsi="Arial" w:cs="Arial"/>
+          <w:b/>
+          <w:bCs/>
+          <w:sz w:val="28"/>
+          <w:szCs w:val="28"/>
+        </w:rPr>
+        <w:t>Tài liệu tham khảo</w:t>
+      </w:r>
+    </w:p>
+    <w:p>
+      <w:pPr>
+        <w:pStyle w:val="ListParagraph"/>
+        <w:spacing w:line="360" w:lineRule="auto"/>
+        <w:rPr>
+          <w:rFonts w:ascii="Arial" w:hAnsi="Arial" w:cs="Arial"/>
+          <w:sz w:val="28"/>
+          <w:szCs w:val="28"/>
+        </w:rPr>
+      </w:pPr>
+      <w:r>
+        <w:rPr>
+          <w:rFonts w:ascii="Arial" w:hAnsi="Arial" w:cs="Arial"/>
+          <w:sz w:val="28"/>
+          <w:szCs w:val="28"/>
+        </w:rPr>
+        <w:lastRenderedPageBreak/>
+        <w:t>[1</w:t>
+      </w:r>
+      <w:r>
+        <w:rPr>
+          <w:rFonts w:ascii="Arial" w:hAnsi="Arial" w:cs="Arial"/>
+          <w:sz w:val="28"/>
+          <w:szCs w:val="28"/>
+        </w:rPr>
+        <w:t>]</w:t>
+      </w:r>
+      <w:r>
+        <w:t xml:space="preserve"> </w:t>
+      </w:r>
+      <w:r>
+        <w:rPr>
+          <w:rStyle w:val="Hyperlink"/>
+          <w:rFonts w:ascii="Arial" w:hAnsi="Arial" w:cs="Arial"/>
+          <w:sz w:val="28"/>
+          <w:szCs w:val="28"/>
+        </w:rPr>
+        <w:t>https://www.tutorialspoint.com/solidity/solidity_contracts.htm</w:t>
+      </w:r>
+      <w:r>
+        <w:rPr>
+          <w:rFonts w:ascii="Arial" w:hAnsi="Arial" w:cs="Arial"/>
+          <w:sz w:val="28"/>
+          <w:szCs w:val="28"/>
+        </w:rPr>
+        <w:t>,</w:t>
+      </w:r>
+      <w:r>
+        <w:rPr>
+          <w:rFonts w:ascii="Arial" w:hAnsi="Arial" w:cs="Arial"/>
+          <w:sz w:val="28"/>
+          <w:szCs w:val="28"/>
+        </w:rPr>
+        <w:t xml:space="preserve"> </w:t>
+      </w:r>
+      <w:r>
+        <w:rPr>
+          <w:rFonts w:ascii="Arial" w:hAnsi="Arial" w:cs="Arial"/>
+          <w:sz w:val="28"/>
+          <w:szCs w:val="28"/>
+        </w:rPr>
+        <w:t>[Online] [Thời gian truy cập: 2</w:t>
+      </w:r>
+      <w:r>
+        <w:rPr>
+          <w:rFonts w:ascii="Arial" w:hAnsi="Arial" w:cs="Arial"/>
+          <w:sz w:val="28"/>
+          <w:szCs w:val="28"/>
+        </w:rPr>
+        <w:t>3</w:t>
+      </w:r>
+      <w:r>
+        <w:rPr>
+          <w:rFonts w:ascii="Arial" w:hAnsi="Arial" w:cs="Arial"/>
+          <w:sz w:val="28"/>
+          <w:szCs w:val="28"/>
+        </w:rPr>
+        <w:t>/06/2022]</w:t>
+      </w:r>
+    </w:p>
+    <w:p>
+      <w:pPr>
+        <w:pStyle w:val="ListParagraph"/>
+        <w:spacing w:line="360" w:lineRule="auto"/>
         <w:rPr>
           <w:rFonts w:ascii="Arial" w:hAnsi="Arial" w:cs="Arial"/>
           <w:sz w:val="28"/>
@@ -776,10 +1672,10 @@
         </w:rPr>
         <w:t xml:space="preserve">[2] </w:t>
       </w:r>
-      <w:hyperlink r:id="rId10" w:history="1">
+      <w:hyperlink r:id="rId13" w:history="1">
         <w:r>
           <w:rPr>
-            <w:rStyle w:val="Siuktni"/>
+            <w:rStyle w:val="Hyperlink"/>
             <w:rFonts w:ascii="Arial" w:hAnsi="Arial" w:cs="Arial"/>
             <w:sz w:val="28"/>
             <w:szCs w:val="28"/>
@@ -830,7 +1726,7 @@
     </w:p>
     <w:p>
       <w:pPr>
-        <w:pStyle w:val="oancuaDanhsach"/>
+        <w:pStyle w:val="ListParagraph"/>
         <w:spacing w:line="360" w:lineRule="auto"/>
         <w:rPr>
           <w:rFonts w:ascii="Arial" w:hAnsi="Arial" w:cs="Arial"/>
@@ -849,10 +1745,10 @@
       <w:r>
         <w:t xml:space="preserve"> </w:t>
       </w:r>
-      <w:hyperlink r:id="rId11" w:history="1">
+      <w:hyperlink r:id="rId14" w:history="1">
         <w:r>
           <w:rPr>
-            <w:rStyle w:val="Siuktni"/>
+            <w:rStyle w:val="Hyperlink"/>
             <w:rFonts w:ascii="Arial" w:hAnsi="Arial" w:cs="Arial"/>
             <w:sz w:val="28"/>
             <w:szCs w:val="28"/>
@@ -903,7 +1799,7 @@
     </w:p>
     <w:p>
       <w:pPr>
-        <w:pStyle w:val="oancuaDanhsach"/>
+        <w:pStyle w:val="ListParagraph"/>
         <w:spacing w:line="360" w:lineRule="auto"/>
         <w:rPr>
           <w:rFonts w:ascii="Arial" w:hAnsi="Arial" w:cs="Arial"/>
@@ -916,7 +1812,7 @@
     </w:p>
     <w:p>
       <w:pPr>
-        <w:pStyle w:val="oancuaDanhsach"/>
+        <w:pStyle w:val="ListParagraph"/>
         <w:spacing w:line="360" w:lineRule="auto"/>
         <w:rPr>
           <w:rFonts w:ascii="Arial" w:hAnsi="Arial" w:cs="Arial"/>
@@ -939,7 +1835,7 @@
       </w:pPr>
     </w:p>
     <w:sectPr>
-      <w:footerReference w:type="default" r:id="rId12"/>
+      <w:footerReference w:type="default" r:id="rId15"/>
       <w:pgSz w:w="12240" w:h="15840"/>
       <w:pgMar w:top="810" w:right="900" w:bottom="990" w:left="810" w:header="720" w:footer="240" w:gutter="0"/>
       <w:cols w:space="720"/>
@@ -1000,7 +1896,7 @@
     <w:sdtContent>
       <w:p>
         <w:pPr>
-          <w:pStyle w:val="Chntrang"/>
+          <w:pStyle w:val="Footer"/>
           <w:jc w:val="right"/>
           <w:rPr>
             <w:rFonts w:ascii="Arial" w:eastAsiaTheme="majorEastAsia" w:hAnsi="Arial" w:cs="Arial"/>
@@ -1087,7 +1983,7 @@
   </w:sdt>
   <w:p>
     <w:pPr>
-      <w:pStyle w:val="Chntrang"/>
+      <w:pStyle w:val="Footer"/>
     </w:pPr>
   </w:p>
 </w:ftr>
@@ -2817,6 +3713,119 @@
     </w:lvl>
   </w:abstractNum>
   <w:abstractNum w:abstractNumId="15" w15:restartNumberingAfterBreak="0">
+    <w:nsid w:val="37F86051"/>
+    <w:multiLevelType w:val="hybridMultilevel"/>
+    <w:tmpl w:val="B0BEEBF6"/>
+    <w:lvl w:ilvl="0" w:tplc="04090001">
+      <w:start w:val="1"/>
+      <w:numFmt w:val="bullet"/>
+      <w:lvlText w:val=""/>
+      <w:lvlJc w:val="left"/>
+      <w:pPr>
+        <w:ind w:left="1440" w:hanging="360"/>
+      </w:pPr>
+      <w:rPr>
+        <w:rFonts w:ascii="Symbol" w:hAnsi="Symbol" w:hint="default"/>
+      </w:rPr>
+    </w:lvl>
+    <w:lvl w:ilvl="1" w:tplc="04090003">
+      <w:start w:val="1"/>
+      <w:numFmt w:val="bullet"/>
+      <w:lvlText w:val="o"/>
+      <w:lvlJc w:val="left"/>
+      <w:pPr>
+        <w:ind w:left="2160" w:hanging="360"/>
+      </w:pPr>
+      <w:rPr>
+        <w:rFonts w:ascii="Courier New" w:hAnsi="Courier New" w:cs="Courier New" w:hint="default"/>
+      </w:rPr>
+    </w:lvl>
+    <w:lvl w:ilvl="2" w:tplc="04090005" w:tentative="1">
+      <w:start w:val="1"/>
+      <w:numFmt w:val="bullet"/>
+      <w:lvlText w:val=""/>
+      <w:lvlJc w:val="left"/>
+      <w:pPr>
+        <w:ind w:left="2880" w:hanging="360"/>
+      </w:pPr>
+      <w:rPr>
+        <w:rFonts w:ascii="Wingdings" w:hAnsi="Wingdings" w:hint="default"/>
+      </w:rPr>
+    </w:lvl>
+    <w:lvl w:ilvl="3" w:tplc="04090001" w:tentative="1">
+      <w:start w:val="1"/>
+      <w:numFmt w:val="bullet"/>
+      <w:lvlText w:val=""/>
+      <w:lvlJc w:val="left"/>
+      <w:pPr>
+        <w:ind w:left="3600" w:hanging="360"/>
+      </w:pPr>
+      <w:rPr>
+        <w:rFonts w:ascii="Symbol" w:hAnsi="Symbol" w:hint="default"/>
+      </w:rPr>
+    </w:lvl>
+    <w:lvl w:ilvl="4" w:tplc="04090003" w:tentative="1">
+      <w:start w:val="1"/>
+      <w:numFmt w:val="bullet"/>
+      <w:lvlText w:val="o"/>
+      <w:lvlJc w:val="left"/>
+      <w:pPr>
+        <w:ind w:left="4320" w:hanging="360"/>
+      </w:pPr>
+      <w:rPr>
+        <w:rFonts w:ascii="Courier New" w:hAnsi="Courier New" w:cs="Courier New" w:hint="default"/>
+      </w:rPr>
+    </w:lvl>
+    <w:lvl w:ilvl="5" w:tplc="04090005" w:tentative="1">
+      <w:start w:val="1"/>
+      <w:numFmt w:val="bullet"/>
+      <w:lvlText w:val=""/>
+      <w:lvlJc w:val="left"/>
+      <w:pPr>
+        <w:ind w:left="5040" w:hanging="360"/>
+      </w:pPr>
+      <w:rPr>
+        <w:rFonts w:ascii="Wingdings" w:hAnsi="Wingdings" w:hint="default"/>
+      </w:rPr>
+    </w:lvl>
+    <w:lvl w:ilvl="6" w:tplc="04090001" w:tentative="1">
+      <w:start w:val="1"/>
+      <w:numFmt w:val="bullet"/>
+      <w:lvlText w:val=""/>
+      <w:lvlJc w:val="left"/>
+      <w:pPr>
+        <w:ind w:left="5760" w:hanging="360"/>
+      </w:pPr>
+      <w:rPr>
+        <w:rFonts w:ascii="Symbol" w:hAnsi="Symbol" w:hint="default"/>
+      </w:rPr>
+    </w:lvl>
+    <w:lvl w:ilvl="7" w:tplc="04090003" w:tentative="1">
+      <w:start w:val="1"/>
+      <w:numFmt w:val="bullet"/>
+      <w:lvlText w:val="o"/>
+      <w:lvlJc w:val="left"/>
+      <w:pPr>
+        <w:ind w:left="6480" w:hanging="360"/>
+      </w:pPr>
+      <w:rPr>
+        <w:rFonts w:ascii="Courier New" w:hAnsi="Courier New" w:cs="Courier New" w:hint="default"/>
+      </w:rPr>
+    </w:lvl>
+    <w:lvl w:ilvl="8" w:tplc="04090005" w:tentative="1">
+      <w:start w:val="1"/>
+      <w:numFmt w:val="bullet"/>
+      <w:lvlText w:val=""/>
+      <w:lvlJc w:val="left"/>
+      <w:pPr>
+        <w:ind w:left="7200" w:hanging="360"/>
+      </w:pPr>
+      <w:rPr>
+        <w:rFonts w:ascii="Wingdings" w:hAnsi="Wingdings" w:hint="default"/>
+      </w:rPr>
+    </w:lvl>
+  </w:abstractNum>
+  <w:abstractNum w:abstractNumId="16" w15:restartNumberingAfterBreak="0">
     <w:nsid w:val="397D25BC"/>
     <w:multiLevelType w:val="hybridMultilevel"/>
     <w:tmpl w:val="C42C7A2E"/>
@@ -2929,7 +3938,7 @@
       </w:rPr>
     </w:lvl>
   </w:abstractNum>
-  <w:abstractNum w:abstractNumId="16" w15:restartNumberingAfterBreak="0">
+  <w:abstractNum w:abstractNumId="17" w15:restartNumberingAfterBreak="0">
     <w:nsid w:val="41011523"/>
     <w:multiLevelType w:val="hybridMultilevel"/>
     <w:tmpl w:val="F202E4F6"/>
@@ -3043,7 +4052,7 @@
       </w:rPr>
     </w:lvl>
   </w:abstractNum>
-  <w:abstractNum w:abstractNumId="17" w15:restartNumberingAfterBreak="0">
+  <w:abstractNum w:abstractNumId="18" w15:restartNumberingAfterBreak="0">
     <w:nsid w:val="43FC5C72"/>
     <w:multiLevelType w:val="hybridMultilevel"/>
     <w:tmpl w:val="A30EF594"/>
@@ -3156,7 +4165,7 @@
       </w:rPr>
     </w:lvl>
   </w:abstractNum>
-  <w:abstractNum w:abstractNumId="18" w15:restartNumberingAfterBreak="0">
+  <w:abstractNum w:abstractNumId="19" w15:restartNumberingAfterBreak="0">
     <w:nsid w:val="49C83E57"/>
     <w:multiLevelType w:val="hybridMultilevel"/>
     <w:tmpl w:val="920C6CF2"/>
@@ -3269,7 +4278,7 @@
       </w:rPr>
     </w:lvl>
   </w:abstractNum>
-  <w:abstractNum w:abstractNumId="19" w15:restartNumberingAfterBreak="0">
+  <w:abstractNum w:abstractNumId="20" w15:restartNumberingAfterBreak="0">
     <w:nsid w:val="4B344EA1"/>
     <w:multiLevelType w:val="hybridMultilevel"/>
     <w:tmpl w:val="A984DCC6"/>
@@ -3383,7 +4392,7 @@
       </w:rPr>
     </w:lvl>
   </w:abstractNum>
-  <w:abstractNum w:abstractNumId="20" w15:restartNumberingAfterBreak="0">
+  <w:abstractNum w:abstractNumId="21" w15:restartNumberingAfterBreak="0">
     <w:nsid w:val="5126543F"/>
     <w:multiLevelType w:val="hybridMultilevel"/>
     <w:tmpl w:val="132E36CE"/>
@@ -3496,7 +4505,7 @@
       </w:rPr>
     </w:lvl>
   </w:abstractNum>
-  <w:abstractNum w:abstractNumId="21" w15:restartNumberingAfterBreak="0">
+  <w:abstractNum w:abstractNumId="22" w15:restartNumberingAfterBreak="0">
     <w:nsid w:val="54725C91"/>
     <w:multiLevelType w:val="hybridMultilevel"/>
     <w:tmpl w:val="9BBE751E"/>
@@ -3609,7 +4618,7 @@
       </w:rPr>
     </w:lvl>
   </w:abstractNum>
-  <w:abstractNum w:abstractNumId="22" w15:restartNumberingAfterBreak="0">
+  <w:abstractNum w:abstractNumId="23" w15:restartNumberingAfterBreak="0">
     <w:nsid w:val="5864398C"/>
     <w:multiLevelType w:val="hybridMultilevel"/>
     <w:tmpl w:val="C316BFB2"/>
@@ -3723,7 +4732,7 @@
       </w:rPr>
     </w:lvl>
   </w:abstractNum>
-  <w:abstractNum w:abstractNumId="23" w15:restartNumberingAfterBreak="0">
+  <w:abstractNum w:abstractNumId="24" w15:restartNumberingAfterBreak="0">
     <w:nsid w:val="60F60997"/>
     <w:multiLevelType w:val="hybridMultilevel"/>
     <w:tmpl w:val="441E8CD0"/>
@@ -3836,7 +4845,7 @@
       </w:rPr>
     </w:lvl>
   </w:abstractNum>
-  <w:abstractNum w:abstractNumId="24" w15:restartNumberingAfterBreak="0">
+  <w:abstractNum w:abstractNumId="25" w15:restartNumberingAfterBreak="0">
     <w:nsid w:val="618F774D"/>
     <w:multiLevelType w:val="hybridMultilevel"/>
     <w:tmpl w:val="27B8236A"/>
@@ -3949,7 +4958,7 @@
       </w:rPr>
     </w:lvl>
   </w:abstractNum>
-  <w:abstractNum w:abstractNumId="25" w15:restartNumberingAfterBreak="0">
+  <w:abstractNum w:abstractNumId="26" w15:restartNumberingAfterBreak="0">
     <w:nsid w:val="62D25FAA"/>
     <w:multiLevelType w:val="hybridMultilevel"/>
     <w:tmpl w:val="2F8EBF86"/>
@@ -4040,7 +5049,7 @@
       </w:pPr>
     </w:lvl>
   </w:abstractNum>
-  <w:abstractNum w:abstractNumId="26" w15:restartNumberingAfterBreak="0">
+  <w:abstractNum w:abstractNumId="27" w15:restartNumberingAfterBreak="0">
     <w:nsid w:val="64CB1BEE"/>
     <w:multiLevelType w:val="hybridMultilevel"/>
     <w:tmpl w:val="5372D54A"/>
@@ -4153,7 +5162,7 @@
       </w:rPr>
     </w:lvl>
   </w:abstractNum>
-  <w:abstractNum w:abstractNumId="27" w15:restartNumberingAfterBreak="0">
+  <w:abstractNum w:abstractNumId="28" w15:restartNumberingAfterBreak="0">
     <w:nsid w:val="68E67EA5"/>
     <w:multiLevelType w:val="hybridMultilevel"/>
     <w:tmpl w:val="6E5A13CE"/>
@@ -4267,7 +5276,7 @@
       </w:rPr>
     </w:lvl>
   </w:abstractNum>
-  <w:abstractNum w:abstractNumId="28" w15:restartNumberingAfterBreak="0">
+  <w:abstractNum w:abstractNumId="29" w15:restartNumberingAfterBreak="0">
     <w:nsid w:val="69B91F1D"/>
     <w:multiLevelType w:val="hybridMultilevel"/>
     <w:tmpl w:val="9F089526"/>
@@ -4380,7 +5389,7 @@
       </w:rPr>
     </w:lvl>
   </w:abstractNum>
-  <w:abstractNum w:abstractNumId="29" w15:restartNumberingAfterBreak="0">
+  <w:abstractNum w:abstractNumId="30" w15:restartNumberingAfterBreak="0">
     <w:nsid w:val="6E073ECC"/>
     <w:multiLevelType w:val="hybridMultilevel"/>
     <w:tmpl w:val="3514B2BE"/>
@@ -4494,7 +5503,7 @@
       </w:rPr>
     </w:lvl>
   </w:abstractNum>
-  <w:abstractNum w:abstractNumId="30" w15:restartNumberingAfterBreak="0">
+  <w:abstractNum w:abstractNumId="31" w15:restartNumberingAfterBreak="0">
     <w:nsid w:val="70A400D3"/>
     <w:multiLevelType w:val="hybridMultilevel"/>
     <w:tmpl w:val="89FE7444"/>
@@ -4608,7 +5617,7 @@
       </w:rPr>
     </w:lvl>
   </w:abstractNum>
-  <w:abstractNum w:abstractNumId="31" w15:restartNumberingAfterBreak="0">
+  <w:abstractNum w:abstractNumId="32" w15:restartNumberingAfterBreak="0">
     <w:nsid w:val="72167847"/>
     <w:multiLevelType w:val="hybridMultilevel"/>
     <w:tmpl w:val="718A4568"/>
@@ -4723,7 +5732,7 @@
       </w:rPr>
     </w:lvl>
   </w:abstractNum>
-  <w:abstractNum w:abstractNumId="32" w15:restartNumberingAfterBreak="0">
+  <w:abstractNum w:abstractNumId="33" w15:restartNumberingAfterBreak="0">
     <w:nsid w:val="77357DC1"/>
     <w:multiLevelType w:val="hybridMultilevel"/>
     <w:tmpl w:val="49AEF24C"/>
@@ -4836,7 +5845,7 @@
       </w:rPr>
     </w:lvl>
   </w:abstractNum>
-  <w:abstractNum w:abstractNumId="33" w15:restartNumberingAfterBreak="0">
+  <w:abstractNum w:abstractNumId="34" w15:restartNumberingAfterBreak="0">
     <w:nsid w:val="774564DE"/>
     <w:multiLevelType w:val="hybridMultilevel"/>
     <w:tmpl w:val="7C508D06"/>
@@ -4951,7 +5960,7 @@
       </w:rPr>
     </w:lvl>
   </w:abstractNum>
-  <w:abstractNum w:abstractNumId="34" w15:restartNumberingAfterBreak="0">
+  <w:abstractNum w:abstractNumId="35" w15:restartNumberingAfterBreak="0">
     <w:nsid w:val="7AAA17AA"/>
     <w:multiLevelType w:val="hybridMultilevel"/>
     <w:tmpl w:val="A474744E"/>
@@ -5064,7 +6073,7 @@
       </w:rPr>
     </w:lvl>
   </w:abstractNum>
-  <w:abstractNum w:abstractNumId="35" w15:restartNumberingAfterBreak="0">
+  <w:abstractNum w:abstractNumId="36" w15:restartNumberingAfterBreak="0">
     <w:nsid w:val="7ABA7B2A"/>
     <w:multiLevelType w:val="hybridMultilevel"/>
     <w:tmpl w:val="89E22E66"/>
@@ -5178,70 +6187,70 @@
     </w:lvl>
   </w:abstractNum>
   <w:num w:numId="1" w16cid:durableId="1720861806">
-    <w:abstractNumId w:val="25"/>
+    <w:abstractNumId w:val="26"/>
   </w:num>
   <w:num w:numId="2" w16cid:durableId="1450660573">
     <w:abstractNumId w:val="8"/>
   </w:num>
   <w:num w:numId="3" w16cid:durableId="331421189">
-    <w:abstractNumId w:val="31"/>
+    <w:abstractNumId w:val="32"/>
   </w:num>
   <w:num w:numId="4" w16cid:durableId="1919628020">
-    <w:abstractNumId w:val="32"/>
+    <w:abstractNumId w:val="33"/>
   </w:num>
   <w:num w:numId="5" w16cid:durableId="466245397">
-    <w:abstractNumId w:val="16"/>
+    <w:abstractNumId w:val="17"/>
   </w:num>
   <w:num w:numId="6" w16cid:durableId="422070853">
-    <w:abstractNumId w:val="34"/>
+    <w:abstractNumId w:val="35"/>
   </w:num>
   <w:num w:numId="7" w16cid:durableId="32923582">
-    <w:abstractNumId w:val="19"/>
+    <w:abstractNumId w:val="20"/>
   </w:num>
   <w:num w:numId="8" w16cid:durableId="1807814042">
     <w:abstractNumId w:val="4"/>
   </w:num>
   <w:num w:numId="9" w16cid:durableId="1570965606">
-    <w:abstractNumId w:val="20"/>
+    <w:abstractNumId w:val="21"/>
   </w:num>
   <w:num w:numId="10" w16cid:durableId="942346653">
-    <w:abstractNumId w:val="21"/>
+    <w:abstractNumId w:val="22"/>
   </w:num>
   <w:num w:numId="11" w16cid:durableId="2111394207">
-    <w:abstractNumId w:val="35"/>
+    <w:abstractNumId w:val="36"/>
   </w:num>
   <w:num w:numId="12" w16cid:durableId="1997566996">
-    <w:abstractNumId w:val="28"/>
+    <w:abstractNumId w:val="29"/>
   </w:num>
   <w:num w:numId="13" w16cid:durableId="65610108">
-    <w:abstractNumId w:val="17"/>
+    <w:abstractNumId w:val="18"/>
   </w:num>
   <w:num w:numId="14" w16cid:durableId="1758094374">
-    <w:abstractNumId w:val="18"/>
+    <w:abstractNumId w:val="19"/>
   </w:num>
   <w:num w:numId="15" w16cid:durableId="1611352449">
     <w:abstractNumId w:val="1"/>
   </w:num>
   <w:num w:numId="16" w16cid:durableId="160123944">
-    <w:abstractNumId w:val="26"/>
+    <w:abstractNumId w:val="27"/>
   </w:num>
   <w:num w:numId="17" w16cid:durableId="921914806">
     <w:abstractNumId w:val="0"/>
   </w:num>
   <w:num w:numId="18" w16cid:durableId="142822637">
-    <w:abstractNumId w:val="30"/>
+    <w:abstractNumId w:val="31"/>
   </w:num>
   <w:num w:numId="19" w16cid:durableId="1858541955">
-    <w:abstractNumId w:val="27"/>
+    <w:abstractNumId w:val="28"/>
   </w:num>
   <w:num w:numId="20" w16cid:durableId="2078474325">
-    <w:abstractNumId w:val="22"/>
+    <w:abstractNumId w:val="23"/>
   </w:num>
   <w:num w:numId="21" w16cid:durableId="634524645">
-    <w:abstractNumId w:val="33"/>
+    <w:abstractNumId w:val="34"/>
   </w:num>
   <w:num w:numId="22" w16cid:durableId="1662661059">
-    <w:abstractNumId w:val="15"/>
+    <w:abstractNumId w:val="16"/>
   </w:num>
   <w:num w:numId="23" w16cid:durableId="1182357147">
     <w:abstractNumId w:val="11"/>
@@ -5253,7 +6262,7 @@
     <w:abstractNumId w:val="12"/>
   </w:num>
   <w:num w:numId="26" w16cid:durableId="293827428">
-    <w:abstractNumId w:val="29"/>
+    <w:abstractNumId w:val="30"/>
   </w:num>
   <w:num w:numId="27" w16cid:durableId="1392389373">
     <w:abstractNumId w:val="9"/>
@@ -5265,13 +6274,13 @@
     <w:abstractNumId w:val="14"/>
   </w:num>
   <w:num w:numId="30" w16cid:durableId="1177234343">
-    <w:abstractNumId w:val="23"/>
+    <w:abstractNumId w:val="24"/>
   </w:num>
   <w:num w:numId="31" w16cid:durableId="1229148576">
     <w:abstractNumId w:val="5"/>
   </w:num>
   <w:num w:numId="32" w16cid:durableId="2024092580">
-    <w:abstractNumId w:val="24"/>
+    <w:abstractNumId w:val="25"/>
   </w:num>
   <w:num w:numId="33" w16cid:durableId="721172460">
     <w:abstractNumId w:val="2"/>
@@ -5284,6 +6293,9 @@
   </w:num>
   <w:num w:numId="36" w16cid:durableId="2140144720">
     <w:abstractNumId w:val="6"/>
+  </w:num>
+  <w:num w:numId="37" w16cid:durableId="815685048">
+    <w:abstractNumId w:val="15"/>
   </w:num>
 </w:numbering>
 </file>
@@ -5683,18 +6695,18 @@
     <w:lsdException w:name="Unresolved Mention" w:semiHidden="1" w:unhideWhenUsed="1"/>
     <w:lsdException w:name="Smart Link" w:semiHidden="1" w:unhideWhenUsed="1"/>
   </w:latentStyles>
-  <w:style w:type="paragraph" w:default="1" w:styleId="Binhthng">
+  <w:style w:type="paragraph" w:default="1" w:styleId="Normal">
     <w:name w:val="Normal"/>
     <w:qFormat/>
     <w:rsid w:val="00D86C86"/>
   </w:style>
-  <w:style w:type="character" w:default="1" w:styleId="Phngmcinhcuaoanvn">
+  <w:style w:type="character" w:default="1" w:styleId="DefaultParagraphFont">
     <w:name w:val="Default Paragraph Font"/>
     <w:uiPriority w:val="1"/>
     <w:semiHidden/>
     <w:unhideWhenUsed/>
   </w:style>
-  <w:style w:type="table" w:default="1" w:styleId="BangThngthng">
+  <w:style w:type="table" w:default="1" w:styleId="TableNormal">
     <w:name w:val="Normal Table"/>
     <w:uiPriority w:val="99"/>
     <w:semiHidden/>
@@ -5709,15 +6721,15 @@
       </w:tblCellMar>
     </w:tblPr>
   </w:style>
-  <w:style w:type="numbering" w:default="1" w:styleId="Khngco">
+  <w:style w:type="numbering" w:default="1" w:styleId="NoList">
     <w:name w:val="No List"/>
     <w:uiPriority w:val="99"/>
     <w:semiHidden/>
     <w:unhideWhenUsed/>
   </w:style>
-  <w:style w:type="paragraph" w:styleId="oancuaDanhsach">
+  <w:style w:type="paragraph" w:styleId="ListParagraph">
     <w:name w:val="List Paragraph"/>
-    <w:basedOn w:val="Binhthng"/>
+    <w:basedOn w:val="Normal"/>
     <w:uiPriority w:val="34"/>
     <w:qFormat/>
     <w:rsid w:val="003B48D3"/>
@@ -5726,9 +6738,9 @@
       <w:contextualSpacing/>
     </w:pPr>
   </w:style>
-  <w:style w:type="character" w:styleId="Siuktni">
+  <w:style w:type="character" w:styleId="Hyperlink">
     <w:name w:val="Hyperlink"/>
-    <w:basedOn w:val="Phngmcinhcuaoanvn"/>
+    <w:basedOn w:val="DefaultParagraphFont"/>
     <w:uiPriority w:val="99"/>
     <w:unhideWhenUsed/>
     <w:rsid w:val="004D1E54"/>
@@ -5737,9 +6749,9 @@
       <w:u w:val="single"/>
     </w:rPr>
   </w:style>
-  <w:style w:type="character" w:styleId="cpChagiiquyt">
+  <w:style w:type="character" w:styleId="UnresolvedMention">
     <w:name w:val="Unresolved Mention"/>
-    <w:basedOn w:val="Phngmcinhcuaoanvn"/>
+    <w:basedOn w:val="DefaultParagraphFont"/>
     <w:uiPriority w:val="99"/>
     <w:semiHidden/>
     <w:unhideWhenUsed/>
@@ -5749,10 +6761,10 @@
       <w:shd w:val="clear" w:color="auto" w:fill="E1DFDD"/>
     </w:rPr>
   </w:style>
-  <w:style w:type="paragraph" w:styleId="utrang">
+  <w:style w:type="paragraph" w:styleId="Header">
     <w:name w:val="header"/>
-    <w:basedOn w:val="Binhthng"/>
-    <w:link w:val="utrangChar"/>
+    <w:basedOn w:val="Normal"/>
+    <w:link w:val="HeaderChar"/>
     <w:uiPriority w:val="99"/>
     <w:unhideWhenUsed/>
     <w:rsid w:val="00BB39AE"/>
@@ -5764,17 +6776,17 @@
       <w:spacing w:after="0" w:line="240" w:lineRule="auto"/>
     </w:pPr>
   </w:style>
-  <w:style w:type="character" w:customStyle="1" w:styleId="utrangChar">
-    <w:name w:val="Đầu trang Char"/>
-    <w:basedOn w:val="Phngmcinhcuaoanvn"/>
-    <w:link w:val="utrang"/>
+  <w:style w:type="character" w:customStyle="1" w:styleId="HeaderChar">
+    <w:name w:val="Header Char"/>
+    <w:basedOn w:val="DefaultParagraphFont"/>
+    <w:link w:val="Header"/>
     <w:uiPriority w:val="99"/>
     <w:rsid w:val="00BB39AE"/>
   </w:style>
-  <w:style w:type="paragraph" w:styleId="Chntrang">
+  <w:style w:type="paragraph" w:styleId="Footer">
     <w:name w:val="footer"/>
-    <w:basedOn w:val="Binhthng"/>
-    <w:link w:val="ChntrangChar"/>
+    <w:basedOn w:val="Normal"/>
+    <w:link w:val="FooterChar"/>
     <w:uiPriority w:val="99"/>
     <w:unhideWhenUsed/>
     <w:rsid w:val="00BB39AE"/>
@@ -5786,16 +6798,16 @@
       <w:spacing w:after="0" w:line="240" w:lineRule="auto"/>
     </w:pPr>
   </w:style>
-  <w:style w:type="character" w:customStyle="1" w:styleId="ChntrangChar">
-    <w:name w:val="Chân trang Char"/>
-    <w:basedOn w:val="Phngmcinhcuaoanvn"/>
-    <w:link w:val="Chntrang"/>
+  <w:style w:type="character" w:customStyle="1" w:styleId="FooterChar">
+    <w:name w:val="Footer Char"/>
+    <w:basedOn w:val="DefaultParagraphFont"/>
+    <w:link w:val="Footer"/>
     <w:uiPriority w:val="99"/>
     <w:rsid w:val="00BB39AE"/>
   </w:style>
-  <w:style w:type="table" w:styleId="LiBang">
+  <w:style w:type="table" w:styleId="TableGrid">
     <w:name w:val="Table Grid"/>
-    <w:basedOn w:val="BangThngthng"/>
+    <w:basedOn w:val="TableNormal"/>
     <w:uiPriority w:val="39"/>
     <w:rsid w:val="0063431C"/>
     <w:pPr>
@@ -5812,10 +6824,10 @@
       </w:tblBorders>
     </w:tblPr>
   </w:style>
-  <w:style w:type="paragraph" w:styleId="Chuthich">
+  <w:style w:type="paragraph" w:styleId="Caption">
     <w:name w:val="caption"/>
-    <w:basedOn w:val="Binhthng"/>
-    <w:next w:val="Binhthng"/>
+    <w:basedOn w:val="Normal"/>
+    <w:next w:val="Normal"/>
     <w:uiPriority w:val="35"/>
     <w:unhideWhenUsed/>
     <w:qFormat/>

--- a/Blockchain/09_Advanced_Solidity/09_AdvancedSolidity.docx
+++ b/Blockchain/09_Advanced_Solidity/09_AdvancedSolidity.docx
@@ -89,7 +89,7 @@
     </w:p>
     <w:p>
       <w:pPr>
-        <w:pStyle w:val="ListParagraph"/>
+        <w:pStyle w:val="oancuaDanhsach"/>
         <w:numPr>
           <w:ilvl w:val="0"/>
           <w:numId w:val="1"/>
@@ -117,7 +117,7 @@
     </w:p>
     <w:p>
       <w:pPr>
-        <w:pStyle w:val="ListParagraph"/>
+        <w:pStyle w:val="oancuaDanhsach"/>
         <w:numPr>
           <w:ilvl w:val="0"/>
           <w:numId w:val="36"/>
@@ -142,7 +142,7 @@
     </w:p>
     <w:p>
       <w:pPr>
-        <w:pStyle w:val="ListParagraph"/>
+        <w:pStyle w:val="oancuaDanhsach"/>
         <w:numPr>
           <w:ilvl w:val="0"/>
           <w:numId w:val="36"/>
@@ -184,7 +184,7 @@
     </w:p>
     <w:p>
       <w:pPr>
-        <w:pStyle w:val="ListParagraph"/>
+        <w:pStyle w:val="oancuaDanhsach"/>
         <w:numPr>
           <w:ilvl w:val="0"/>
           <w:numId w:val="36"/>
@@ -233,7 +233,7 @@
     </w:p>
     <w:p>
       <w:pPr>
-        <w:pStyle w:val="ListParagraph"/>
+        <w:pStyle w:val="oancuaDanhsach"/>
         <w:numPr>
           <w:ilvl w:val="0"/>
           <w:numId w:val="36"/>
@@ -257,7 +257,7 @@
     </w:p>
     <w:tbl>
       <w:tblPr>
-        <w:tblStyle w:val="TableGrid"/>
+        <w:tblStyle w:val="LiBang"/>
         <w:tblW w:w="0" w:type="auto"/>
         <w:tblInd w:w="1440" w:type="dxa"/>
         <w:tblLook w:val="04A0" w:firstRow="1" w:lastRow="0" w:firstColumn="1" w:lastColumn="0" w:noHBand="0" w:noVBand="1"/>
@@ -272,7 +272,7 @@
           </w:tcPr>
           <w:p>
             <w:pPr>
-              <w:pStyle w:val="ListParagraph"/>
+              <w:pStyle w:val="oancuaDanhsach"/>
               <w:spacing w:line="360" w:lineRule="auto"/>
               <w:ind w:left="0"/>
               <w:outlineLvl w:val="0"/>
@@ -297,7 +297,7 @@
           </w:p>
           <w:p>
             <w:pPr>
-              <w:pStyle w:val="ListParagraph"/>
+              <w:pStyle w:val="oancuaDanhsach"/>
               <w:spacing w:line="360" w:lineRule="auto"/>
               <w:ind w:left="0"/>
               <w:outlineLvl w:val="0"/>
@@ -324,7 +324,7 @@
           </w:p>
           <w:p>
             <w:pPr>
-              <w:pStyle w:val="ListParagraph"/>
+              <w:pStyle w:val="oancuaDanhsach"/>
               <w:spacing w:line="360" w:lineRule="auto"/>
               <w:ind w:left="0"/>
               <w:outlineLvl w:val="0"/>
@@ -350,7 +350,7 @@
     </w:tbl>
     <w:p>
       <w:pPr>
-        <w:pStyle w:val="ListParagraph"/>
+        <w:pStyle w:val="oancuaDanhsach"/>
         <w:spacing w:line="360" w:lineRule="auto"/>
         <w:ind w:left="1440"/>
         <w:outlineLvl w:val="0"/>
@@ -402,7 +402,7 @@
     </w:p>
     <w:p>
       <w:pPr>
-        <w:pStyle w:val="ListParagraph"/>
+        <w:pStyle w:val="oancuaDanhsach"/>
         <w:spacing w:line="360" w:lineRule="auto"/>
         <w:ind w:left="1440"/>
         <w:outlineLvl w:val="0"/>
@@ -458,7 +458,7 @@
     </w:p>
     <w:p>
       <w:pPr>
-        <w:pStyle w:val="ListParagraph"/>
+        <w:pStyle w:val="oancuaDanhsach"/>
         <w:numPr>
           <w:ilvl w:val="0"/>
           <w:numId w:val="36"/>
@@ -508,7 +508,7 @@
     </w:p>
     <w:p>
       <w:pPr>
-        <w:pStyle w:val="ListParagraph"/>
+        <w:pStyle w:val="oancuaDanhsach"/>
         <w:numPr>
           <w:ilvl w:val="0"/>
           <w:numId w:val="36"/>
@@ -532,7 +532,7 @@
     </w:p>
     <w:p>
       <w:pPr>
-        <w:pStyle w:val="ListParagraph"/>
+        <w:pStyle w:val="oancuaDanhsach"/>
         <w:numPr>
           <w:ilvl w:val="1"/>
           <w:numId w:val="36"/>
@@ -551,22 +551,12 @@
           <w:sz w:val="28"/>
           <w:szCs w:val="28"/>
         </w:rPr>
-        <w:t>using &lt;LibraryName&gt; for &lt;DataType</w:t>
-      </w:r>
-      <w:proofErr w:type="gramStart"/>
-      <w:r>
-        <w:rPr>
-          <w:rFonts w:ascii="Arial" w:hAnsi="Arial" w:cs="Arial"/>
-          <w:sz w:val="28"/>
-          <w:szCs w:val="28"/>
-        </w:rPr>
-        <w:t>&gt;;</w:t>
-      </w:r>
-      <w:proofErr w:type="gramEnd"/>
+        <w:t>using &lt;LibraryName&gt; for &lt;DataType&gt;;</w:t>
+      </w:r>
     </w:p>
     <w:p>
       <w:pPr>
-        <w:pStyle w:val="ListParagraph"/>
+        <w:pStyle w:val="oancuaDanhsach"/>
         <w:numPr>
           <w:ilvl w:val="1"/>
           <w:numId w:val="36"/>
@@ -590,7 +580,7 @@
     </w:p>
     <w:p>
       <w:pPr>
-        <w:pStyle w:val="ListParagraph"/>
+        <w:pStyle w:val="oancuaDanhsach"/>
         <w:spacing w:line="360" w:lineRule="auto"/>
         <w:ind w:left="2160"/>
         <w:outlineLvl w:val="0"/>
@@ -647,7 +637,7 @@
     </w:p>
     <w:p>
       <w:pPr>
-        <w:pStyle w:val="ListParagraph"/>
+        <w:pStyle w:val="oancuaDanhsach"/>
         <w:numPr>
           <w:ilvl w:val="0"/>
           <w:numId w:val="1"/>
@@ -675,7 +665,7 @@
     </w:p>
     <w:p>
       <w:pPr>
-        <w:pStyle w:val="ListParagraph"/>
+        <w:pStyle w:val="oancuaDanhsach"/>
         <w:numPr>
           <w:ilvl w:val="0"/>
           <w:numId w:val="37"/>
@@ -711,7 +701,7 @@
     </w:p>
     <w:p>
       <w:pPr>
-        <w:pStyle w:val="ListParagraph"/>
+        <w:pStyle w:val="oancuaDanhsach"/>
         <w:numPr>
           <w:ilvl w:val="0"/>
           <w:numId w:val="37"/>
@@ -777,7 +767,7 @@
     </w:p>
     <w:p>
       <w:pPr>
-        <w:pStyle w:val="ListParagraph"/>
+        <w:pStyle w:val="oancuaDanhsach"/>
         <w:numPr>
           <w:ilvl w:val="0"/>
           <w:numId w:val="37"/>
@@ -817,7 +807,7 @@
     </w:p>
     <w:p>
       <w:pPr>
-        <w:pStyle w:val="ListParagraph"/>
+        <w:pStyle w:val="oancuaDanhsach"/>
         <w:numPr>
           <w:ilvl w:val="1"/>
           <w:numId w:val="37"/>
@@ -852,7 +842,7 @@
     </w:p>
     <w:p>
       <w:pPr>
-        <w:pStyle w:val="ListParagraph"/>
+        <w:pStyle w:val="oancuaDanhsach"/>
         <w:numPr>
           <w:ilvl w:val="1"/>
           <w:numId w:val="37"/>
@@ -878,7 +868,7 @@
     </w:p>
     <w:p>
       <w:pPr>
-        <w:pStyle w:val="ListParagraph"/>
+        <w:pStyle w:val="oancuaDanhsach"/>
         <w:numPr>
           <w:ilvl w:val="0"/>
           <w:numId w:val="37"/>
@@ -972,7 +962,7 @@
     </w:p>
     <w:p>
       <w:pPr>
-        <w:pStyle w:val="ListParagraph"/>
+        <w:pStyle w:val="oancuaDanhsach"/>
         <w:numPr>
           <w:ilvl w:val="0"/>
           <w:numId w:val="37"/>
@@ -1009,7 +999,7 @@
     </w:p>
     <w:p>
       <w:pPr>
-        <w:pStyle w:val="ListParagraph"/>
+        <w:pStyle w:val="oancuaDanhsach"/>
         <w:spacing w:line="360" w:lineRule="auto"/>
         <w:ind w:left="1440"/>
         <w:jc w:val="both"/>
@@ -1024,6 +1014,7 @@
       <w:r>
         <w:rPr>
           <w:rFonts w:ascii="Arial" w:hAnsi="Arial" w:cs="Arial"/>
+          <w:noProof/>
           <w:color w:val="000000" w:themeColor="text1"/>
           <w:sz w:val="28"/>
           <w:szCs w:val="28"/>
@@ -1067,7 +1058,7 @@
     </w:p>
     <w:p>
       <w:pPr>
-        <w:pStyle w:val="ListParagraph"/>
+        <w:pStyle w:val="oancuaDanhsach"/>
         <w:numPr>
           <w:ilvl w:val="0"/>
           <w:numId w:val="37"/>
@@ -1132,7 +1123,7 @@
     </w:p>
     <w:p>
       <w:pPr>
-        <w:pStyle w:val="ListParagraph"/>
+        <w:pStyle w:val="oancuaDanhsach"/>
         <w:numPr>
           <w:ilvl w:val="1"/>
           <w:numId w:val="37"/>
@@ -1158,7 +1149,7 @@
     </w:p>
     <w:p>
       <w:pPr>
-        <w:pStyle w:val="ListParagraph"/>
+        <w:pStyle w:val="oancuaDanhsach"/>
         <w:spacing w:line="360" w:lineRule="auto"/>
         <w:ind w:left="2160"/>
         <w:outlineLvl w:val="0"/>
@@ -1172,6 +1163,7 @@
       <w:r>
         <w:rPr>
           <w:rFonts w:ascii="Arial" w:hAnsi="Arial" w:cs="Arial"/>
+          <w:noProof/>
           <w:color w:val="000000" w:themeColor="text1"/>
           <w:sz w:val="28"/>
           <w:szCs w:val="28"/>
@@ -1215,7 +1207,7 @@
     </w:p>
     <w:p>
       <w:pPr>
-        <w:pStyle w:val="ListParagraph"/>
+        <w:pStyle w:val="oancuaDanhsach"/>
         <w:numPr>
           <w:ilvl w:val="1"/>
           <w:numId w:val="37"/>
@@ -1241,7 +1233,7 @@
     </w:p>
     <w:p>
       <w:pPr>
-        <w:pStyle w:val="ListParagraph"/>
+        <w:pStyle w:val="oancuaDanhsach"/>
         <w:spacing w:line="360" w:lineRule="auto"/>
         <w:ind w:left="2160"/>
         <w:outlineLvl w:val="0"/>
@@ -1255,6 +1247,7 @@
       <w:r>
         <w:rPr>
           <w:rFonts w:ascii="Arial" w:hAnsi="Arial" w:cs="Arial"/>
+          <w:noProof/>
           <w:color w:val="000000" w:themeColor="text1"/>
           <w:sz w:val="28"/>
           <w:szCs w:val="28"/>
@@ -1298,7 +1291,7 @@
     </w:p>
     <w:p>
       <w:pPr>
-        <w:pStyle w:val="ListParagraph"/>
+        <w:pStyle w:val="oancuaDanhsach"/>
         <w:numPr>
           <w:ilvl w:val="1"/>
           <w:numId w:val="37"/>
@@ -1334,7 +1327,7 @@
     </w:p>
     <w:p>
       <w:pPr>
-        <w:pStyle w:val="ListParagraph"/>
+        <w:pStyle w:val="oancuaDanhsach"/>
         <w:numPr>
           <w:ilvl w:val="0"/>
           <w:numId w:val="1"/>
@@ -1362,7 +1355,7 @@
     </w:p>
     <w:p>
       <w:pPr>
-        <w:pStyle w:val="ListParagraph"/>
+        <w:pStyle w:val="oancuaDanhsach"/>
         <w:numPr>
           <w:ilvl w:val="0"/>
           <w:numId w:val="37"/>
@@ -1378,7 +1371,6 @@
           <w:szCs w:val="28"/>
         </w:rPr>
       </w:pPr>
-      <w:proofErr w:type="gramStart"/>
       <w:r>
         <w:rPr>
           <w:rFonts w:ascii="Arial" w:hAnsi="Arial" w:cs="Arial"/>
@@ -1387,18 +1379,7 @@
           <w:sz w:val="28"/>
           <w:szCs w:val="28"/>
         </w:rPr>
-        <w:t>require(</w:t>
-      </w:r>
-      <w:proofErr w:type="gramEnd"/>
-      <w:r>
-        <w:rPr>
-          <w:rFonts w:ascii="Arial" w:hAnsi="Arial" w:cs="Arial"/>
-          <w:b/>
-          <w:bCs/>
-          <w:sz w:val="28"/>
-          <w:szCs w:val="28"/>
-        </w:rPr>
-        <w:t xml:space="preserve">bool condition, “message”): </w:t>
+        <w:t xml:space="preserve">require(bool condition, “message”): </w:t>
       </w:r>
       <w:r>
         <w:rPr>
@@ -1453,7 +1434,7 @@
     </w:p>
     <w:p>
       <w:pPr>
-        <w:pStyle w:val="ListParagraph"/>
+        <w:pStyle w:val="oancuaDanhsach"/>
         <w:numPr>
           <w:ilvl w:val="0"/>
           <w:numId w:val="37"/>
@@ -1469,7 +1450,6 @@
           <w:szCs w:val="28"/>
         </w:rPr>
       </w:pPr>
-      <w:proofErr w:type="gramStart"/>
       <w:r>
         <w:rPr>
           <w:rFonts w:ascii="Arial" w:hAnsi="Arial" w:cs="Arial"/>
@@ -1478,18 +1458,7 @@
           <w:sz w:val="28"/>
           <w:szCs w:val="28"/>
         </w:rPr>
-        <w:t>assert(</w:t>
-      </w:r>
-      <w:proofErr w:type="gramEnd"/>
-      <w:r>
-        <w:rPr>
-          <w:rFonts w:ascii="Arial" w:hAnsi="Arial" w:cs="Arial"/>
-          <w:b/>
-          <w:bCs/>
-          <w:sz w:val="28"/>
-          <w:szCs w:val="28"/>
-        </w:rPr>
-        <w:t xml:space="preserve">bool condition): </w:t>
+        <w:t xml:space="preserve">assert(bool condition): </w:t>
       </w:r>
       <w:r>
         <w:rPr>
@@ -1519,7 +1488,7 @@
     </w:p>
     <w:p>
       <w:pPr>
-        <w:pStyle w:val="ListParagraph"/>
+        <w:pStyle w:val="oancuaDanhsach"/>
         <w:numPr>
           <w:ilvl w:val="0"/>
           <w:numId w:val="37"/>
@@ -1545,10 +1514,73 @@
         </w:rPr>
         <w:t>revert</w:t>
       </w:r>
+      <w:r>
+        <w:rPr>
+          <w:rFonts w:ascii="Arial" w:hAnsi="Arial" w:cs="Arial"/>
+          <w:b/>
+          <w:bCs/>
+          <w:sz w:val="28"/>
+          <w:szCs w:val="28"/>
+        </w:rPr>
+        <w:t xml:space="preserve">(&lt;message&gt;): </w:t>
+      </w:r>
+      <w:r>
+        <w:rPr>
+          <w:rFonts w:ascii="Arial" w:hAnsi="Arial" w:cs="Arial"/>
+          <w:sz w:val="28"/>
+          <w:szCs w:val="28"/>
+          <w:highlight w:val="yellow"/>
+        </w:rPr>
+        <w:t>Trả về tất cả state trước</w:t>
+      </w:r>
+      <w:r>
+        <w:rPr>
+          <w:rFonts w:ascii="Arial" w:hAnsi="Arial" w:cs="Arial"/>
+          <w:sz w:val="28"/>
+          <w:szCs w:val="28"/>
+        </w:rPr>
+        <w:t xml:space="preserve"> đó đã thực hiện. Nếu có message thì thông báo trả về message.</w:t>
+      </w:r>
     </w:p>
     <w:p>
       <w:pPr>
-        <w:pStyle w:val="ListParagraph"/>
+        <w:pStyle w:val="oancuaDanhsach"/>
+        <w:numPr>
+          <w:ilvl w:val="1"/>
+          <w:numId w:val="37"/>
+        </w:numPr>
+        <w:spacing w:line="360" w:lineRule="auto"/>
+        <w:jc w:val="both"/>
+        <w:outlineLvl w:val="0"/>
+        <w:rPr>
+          <w:rFonts w:ascii="Arial" w:hAnsi="Arial" w:cs="Arial"/>
+          <w:b/>
+          <w:bCs/>
+          <w:sz w:val="28"/>
+          <w:szCs w:val="28"/>
+        </w:rPr>
+      </w:pPr>
+      <w:r>
+        <w:rPr>
+          <w:rFonts w:ascii="Arial" w:hAnsi="Arial" w:cs="Arial"/>
+          <w:sz w:val="28"/>
+          <w:szCs w:val="28"/>
+        </w:rPr>
+        <w:t xml:space="preserve">Thao khảo ví dụ: </w:t>
+      </w:r>
+      <w:r>
+        <w:rPr>
+          <w:rFonts w:ascii="Arial" w:hAnsi="Arial" w:cs="Arial"/>
+          <w:sz w:val="28"/>
+          <w:szCs w:val="28"/>
+          <w:highlight w:val="yellow"/>
+        </w:rPr>
+        <w:t>09_RevertExample.sol</w:t>
+      </w:r>
+    </w:p>
+    <w:p>
+      <w:pPr>
+        <w:pStyle w:val="oancuaDanhsach"/>
         <w:numPr>
           <w:ilvl w:val="0"/>
           <w:numId w:val="1"/>
@@ -1571,12 +1603,13 @@
           <w:sz w:val="28"/>
           <w:szCs w:val="28"/>
         </w:rPr>
+        <w:lastRenderedPageBreak/>
         <w:t>Tài liệu tham khảo</w:t>
       </w:r>
     </w:p>
     <w:p>
       <w:pPr>
-        <w:pStyle w:val="ListParagraph"/>
+        <w:pStyle w:val="oancuaDanhsach"/>
         <w:spacing w:line="360" w:lineRule="auto"/>
         <w:rPr>
           <w:rFonts w:ascii="Arial" w:hAnsi="Arial" w:cs="Arial"/>
@@ -1590,7 +1623,6 @@
           <w:sz w:val="28"/>
           <w:szCs w:val="28"/>
         </w:rPr>
-        <w:lastRenderedPageBreak/>
         <w:t>[1</w:t>
       </w:r>
       <w:r>
@@ -1599,88 +1631,17 @@
           <w:sz w:val="28"/>
           <w:szCs w:val="28"/>
         </w:rPr>
-        <w:t>]</w:t>
-      </w:r>
-      <w:r>
-        <w:t xml:space="preserve"> </w:t>
-      </w:r>
-      <w:r>
-        <w:rPr>
-          <w:rStyle w:val="Hyperlink"/>
-          <w:rFonts w:ascii="Arial" w:hAnsi="Arial" w:cs="Arial"/>
-          <w:sz w:val="28"/>
-          <w:szCs w:val="28"/>
-        </w:rPr>
-        <w:t>https://www.tutorialspoint.com/solidity/solidity_contracts.htm</w:t>
-      </w:r>
-      <w:r>
-        <w:rPr>
-          <w:rFonts w:ascii="Arial" w:hAnsi="Arial" w:cs="Arial"/>
-          <w:sz w:val="28"/>
-          <w:szCs w:val="28"/>
-        </w:rPr>
-        <w:t>,</w:t>
-      </w:r>
-      <w:r>
-        <w:rPr>
-          <w:rFonts w:ascii="Arial" w:hAnsi="Arial" w:cs="Arial"/>
-          <w:sz w:val="28"/>
-          <w:szCs w:val="28"/>
-        </w:rPr>
-        <w:t xml:space="preserve"> </w:t>
-      </w:r>
-      <w:r>
-        <w:rPr>
-          <w:rFonts w:ascii="Arial" w:hAnsi="Arial" w:cs="Arial"/>
-          <w:sz w:val="28"/>
-          <w:szCs w:val="28"/>
-        </w:rPr>
-        <w:t>[Online] [Thời gian truy cập: 2</w:t>
-      </w:r>
-      <w:r>
-        <w:rPr>
-          <w:rFonts w:ascii="Arial" w:hAnsi="Arial" w:cs="Arial"/>
-          <w:sz w:val="28"/>
-          <w:szCs w:val="28"/>
-        </w:rPr>
-        <w:t>3</w:t>
-      </w:r>
-      <w:r>
-        <w:rPr>
-          <w:rFonts w:ascii="Arial" w:hAnsi="Arial" w:cs="Arial"/>
-          <w:sz w:val="28"/>
-          <w:szCs w:val="28"/>
-        </w:rPr>
-        <w:t>/06/2022]</w:t>
-      </w:r>
-    </w:p>
-    <w:p>
-      <w:pPr>
-        <w:pStyle w:val="ListParagraph"/>
-        <w:spacing w:line="360" w:lineRule="auto"/>
-        <w:rPr>
-          <w:rFonts w:ascii="Arial" w:hAnsi="Arial" w:cs="Arial"/>
-          <w:sz w:val="28"/>
-          <w:szCs w:val="28"/>
-        </w:rPr>
-      </w:pPr>
-      <w:r>
-        <w:rPr>
-          <w:rFonts w:ascii="Arial" w:hAnsi="Arial" w:cs="Arial"/>
-          <w:sz w:val="28"/>
-          <w:szCs w:val="28"/>
-        </w:rPr>
-        <w:t xml:space="preserve">[2] </w:t>
+        <w:t xml:space="preserve">] </w:t>
       </w:r>
       <w:hyperlink r:id="rId13" w:history="1">
         <w:r>
           <w:rPr>
-            <w:rStyle w:val="Hyperlink"/>
+            <w:rStyle w:val="Siuktni"/>
             <w:rFonts w:ascii="Arial" w:hAnsi="Arial" w:cs="Arial"/>
             <w:sz w:val="28"/>
             <w:szCs w:val="28"/>
           </w:rPr>
-          <w:t>https://www.tutorialspoint.com/solidity/solidity_inheritance.htm</w:t>
+          <w:t>https://www.tutorialspoint.com/solidity/solidity_libraries.htm</w:t>
         </w:r>
       </w:hyperlink>
       <w:r>
@@ -1689,15 +1650,7 @@
           <w:sz w:val="28"/>
           <w:szCs w:val="28"/>
         </w:rPr>
-        <w:t>,</w:t>
-      </w:r>
-      <w:r>
-        <w:rPr>
-          <w:rFonts w:ascii="Arial" w:hAnsi="Arial" w:cs="Arial"/>
-          <w:sz w:val="28"/>
-          <w:szCs w:val="28"/>
-        </w:rPr>
-        <w:t xml:space="preserve"> </w:t>
+        <w:t xml:space="preserve">, </w:t>
       </w:r>
       <w:r>
         <w:rPr>
@@ -1726,7 +1679,7 @@
     </w:p>
     <w:p>
       <w:pPr>
-        <w:pStyle w:val="ListParagraph"/>
+        <w:pStyle w:val="oancuaDanhsach"/>
         <w:spacing w:line="360" w:lineRule="auto"/>
         <w:rPr>
           <w:rFonts w:ascii="Arial" w:hAnsi="Arial" w:cs="Arial"/>
@@ -1740,7 +1693,7 @@
           <w:sz w:val="28"/>
           <w:szCs w:val="28"/>
         </w:rPr>
-        <w:t>[3]</w:t>
+        <w:t>[2]</w:t>
       </w:r>
       <w:r>
         <w:t xml:space="preserve"> </w:t>
@@ -1748,12 +1701,12 @@
       <w:hyperlink r:id="rId14" w:history="1">
         <w:r>
           <w:rPr>
-            <w:rStyle w:val="Hyperlink"/>
+            <w:rStyle w:val="Siuktni"/>
             <w:rFonts w:ascii="Arial" w:hAnsi="Arial" w:cs="Arial"/>
             <w:sz w:val="28"/>
             <w:szCs w:val="28"/>
           </w:rPr>
-          <w:t>https://www.tutorialspoint.com/solidity/solidity_constructors.htm</w:t>
+          <w:t>https://www.tutorialspoint.com/solidity/solidity_events.htm</w:t>
         </w:r>
       </w:hyperlink>
       <w:r>
@@ -1799,7 +1752,80 @@
     </w:p>
     <w:p>
       <w:pPr>
-        <w:pStyle w:val="ListParagraph"/>
+        <w:pStyle w:val="oancuaDanhsach"/>
+        <w:spacing w:line="360" w:lineRule="auto"/>
+        <w:rPr>
+          <w:rFonts w:ascii="Arial" w:hAnsi="Arial" w:cs="Arial"/>
+          <w:sz w:val="28"/>
+          <w:szCs w:val="28"/>
+        </w:rPr>
+      </w:pPr>
+      <w:r>
+        <w:rPr>
+          <w:rFonts w:ascii="Arial" w:hAnsi="Arial" w:cs="Arial"/>
+          <w:sz w:val="28"/>
+          <w:szCs w:val="28"/>
+        </w:rPr>
+        <w:t>[3]</w:t>
+      </w:r>
+      <w:r>
+        <w:t xml:space="preserve"> </w:t>
+      </w:r>
+      <w:hyperlink r:id="rId15" w:history="1">
+        <w:r>
+          <w:rPr>
+            <w:rStyle w:val="Siuktni"/>
+            <w:rFonts w:ascii="Arial" w:hAnsi="Arial" w:cs="Arial"/>
+            <w:sz w:val="28"/>
+            <w:szCs w:val="28"/>
+          </w:rPr>
+          <w:t>https://www.tutorialspoint.com/solidity/solidity_error_handling.htm</w:t>
+        </w:r>
+      </w:hyperlink>
+      <w:r>
+        <w:rPr>
+          <w:rFonts w:ascii="Arial" w:hAnsi="Arial" w:cs="Arial"/>
+          <w:sz w:val="28"/>
+          <w:szCs w:val="28"/>
+        </w:rPr>
+        <w:t>,</w:t>
+      </w:r>
+      <w:r>
+        <w:rPr>
+          <w:rFonts w:ascii="Arial" w:hAnsi="Arial" w:cs="Arial"/>
+          <w:sz w:val="28"/>
+          <w:szCs w:val="28"/>
+        </w:rPr>
+        <w:t xml:space="preserve"> </w:t>
+      </w:r>
+      <w:r>
+        <w:rPr>
+          <w:rFonts w:ascii="Arial" w:hAnsi="Arial" w:cs="Arial"/>
+          <w:sz w:val="28"/>
+          <w:szCs w:val="28"/>
+        </w:rPr>
+        <w:t>[Online] [Thời gian truy cập: 2</w:t>
+      </w:r>
+      <w:r>
+        <w:rPr>
+          <w:rFonts w:ascii="Arial" w:hAnsi="Arial" w:cs="Arial"/>
+          <w:sz w:val="28"/>
+          <w:szCs w:val="28"/>
+        </w:rPr>
+        <w:t>3</w:t>
+      </w:r>
+      <w:r>
+        <w:rPr>
+          <w:rFonts w:ascii="Arial" w:hAnsi="Arial" w:cs="Arial"/>
+          <w:sz w:val="28"/>
+          <w:szCs w:val="28"/>
+        </w:rPr>
+        <w:t>/06/2022]</w:t>
+      </w:r>
+    </w:p>
+    <w:p>
+      <w:pPr>
+        <w:pStyle w:val="oancuaDanhsach"/>
         <w:spacing w:line="360" w:lineRule="auto"/>
         <w:rPr>
           <w:rFonts w:ascii="Arial" w:hAnsi="Arial" w:cs="Arial"/>
@@ -1812,7 +1838,7 @@
     </w:p>
     <w:p>
       <w:pPr>
-        <w:pStyle w:val="ListParagraph"/>
+        <w:pStyle w:val="oancuaDanhsach"/>
         <w:spacing w:line="360" w:lineRule="auto"/>
         <w:rPr>
           <w:rFonts w:ascii="Arial" w:hAnsi="Arial" w:cs="Arial"/>
@@ -1835,7 +1861,7 @@
       </w:pPr>
     </w:p>
     <w:sectPr>
-      <w:footerReference w:type="default" r:id="rId15"/>
+      <w:footerReference w:type="default" r:id="rId16"/>
       <w:pgSz w:w="12240" w:h="15840"/>
       <w:pgMar w:top="810" w:right="900" w:bottom="990" w:left="810" w:header="720" w:footer="240" w:gutter="0"/>
       <w:cols w:space="720"/>
@@ -1896,7 +1922,7 @@
     <w:sdtContent>
       <w:p>
         <w:pPr>
-          <w:pStyle w:val="Footer"/>
+          <w:pStyle w:val="Chntrang"/>
           <w:jc w:val="right"/>
           <w:rPr>
             <w:rFonts w:ascii="Arial" w:eastAsiaTheme="majorEastAsia" w:hAnsi="Arial" w:cs="Arial"/>
@@ -1983,7 +2009,7 @@
   </w:sdt>
   <w:p>
     <w:pPr>
-      <w:pStyle w:val="Footer"/>
+      <w:pStyle w:val="Chntrang"/>
     </w:pPr>
   </w:p>
 </w:ftr>
@@ -6695,18 +6721,18 @@
     <w:lsdException w:name="Unresolved Mention" w:semiHidden="1" w:unhideWhenUsed="1"/>
     <w:lsdException w:name="Smart Link" w:semiHidden="1" w:unhideWhenUsed="1"/>
   </w:latentStyles>
-  <w:style w:type="paragraph" w:default="1" w:styleId="Normal">
+  <w:style w:type="paragraph" w:default="1" w:styleId="Binhthng">
     <w:name w:val="Normal"/>
     <w:qFormat/>
     <w:rsid w:val="00D86C86"/>
   </w:style>
-  <w:style w:type="character" w:default="1" w:styleId="DefaultParagraphFont">
+  <w:style w:type="character" w:default="1" w:styleId="Phngmcinhcuaoanvn">
     <w:name w:val="Default Paragraph Font"/>
     <w:uiPriority w:val="1"/>
     <w:semiHidden/>
     <w:unhideWhenUsed/>
   </w:style>
-  <w:style w:type="table" w:default="1" w:styleId="TableNormal">
+  <w:style w:type="table" w:default="1" w:styleId="BangThngthng">
     <w:name w:val="Normal Table"/>
     <w:uiPriority w:val="99"/>
     <w:semiHidden/>
@@ -6721,15 +6747,15 @@
       </w:tblCellMar>
     </w:tblPr>
   </w:style>
-  <w:style w:type="numbering" w:default="1" w:styleId="NoList">
+  <w:style w:type="numbering" w:default="1" w:styleId="Khngco">
     <w:name w:val="No List"/>
     <w:uiPriority w:val="99"/>
     <w:semiHidden/>
     <w:unhideWhenUsed/>
   </w:style>
-  <w:style w:type="paragraph" w:styleId="ListParagraph">
+  <w:style w:type="paragraph" w:styleId="oancuaDanhsach">
     <w:name w:val="List Paragraph"/>
-    <w:basedOn w:val="Normal"/>
+    <w:basedOn w:val="Binhthng"/>
     <w:uiPriority w:val="34"/>
     <w:qFormat/>
     <w:rsid w:val="003B48D3"/>
@@ -6738,9 +6764,9 @@
       <w:contextualSpacing/>
     </w:pPr>
   </w:style>
-  <w:style w:type="character" w:styleId="Hyperlink">
+  <w:style w:type="character" w:styleId="Siuktni">
     <w:name w:val="Hyperlink"/>
-    <w:basedOn w:val="DefaultParagraphFont"/>
+    <w:basedOn w:val="Phngmcinhcuaoanvn"/>
     <w:uiPriority w:val="99"/>
     <w:unhideWhenUsed/>
     <w:rsid w:val="004D1E54"/>
@@ -6749,9 +6775,9 @@
       <w:u w:val="single"/>
     </w:rPr>
   </w:style>
-  <w:style w:type="character" w:styleId="UnresolvedMention">
+  <w:style w:type="character" w:styleId="cpChagiiquyt">
     <w:name w:val="Unresolved Mention"/>
-    <w:basedOn w:val="DefaultParagraphFont"/>
+    <w:basedOn w:val="Phngmcinhcuaoanvn"/>
     <w:uiPriority w:val="99"/>
     <w:semiHidden/>
     <w:unhideWhenUsed/>
@@ -6761,10 +6787,10 @@
       <w:shd w:val="clear" w:color="auto" w:fill="E1DFDD"/>
     </w:rPr>
   </w:style>
-  <w:style w:type="paragraph" w:styleId="Header">
+  <w:style w:type="paragraph" w:styleId="utrang">
     <w:name w:val="header"/>
-    <w:basedOn w:val="Normal"/>
-    <w:link w:val="HeaderChar"/>
+    <w:basedOn w:val="Binhthng"/>
+    <w:link w:val="utrangChar"/>
     <w:uiPriority w:val="99"/>
     <w:unhideWhenUsed/>
     <w:rsid w:val="00BB39AE"/>
@@ -6776,17 +6802,17 @@
       <w:spacing w:after="0" w:line="240" w:lineRule="auto"/>
     </w:pPr>
   </w:style>
-  <w:style w:type="character" w:customStyle="1" w:styleId="HeaderChar">
-    <w:name w:val="Header Char"/>
-    <w:basedOn w:val="DefaultParagraphFont"/>
-    <w:link w:val="Header"/>
+  <w:style w:type="character" w:customStyle="1" w:styleId="utrangChar">
+    <w:name w:val="Đầu trang Char"/>
+    <w:basedOn w:val="Phngmcinhcuaoanvn"/>
+    <w:link w:val="utrang"/>
     <w:uiPriority w:val="99"/>
     <w:rsid w:val="00BB39AE"/>
   </w:style>
-  <w:style w:type="paragraph" w:styleId="Footer">
+  <w:style w:type="paragraph" w:styleId="Chntrang">
     <w:name w:val="footer"/>
-    <w:basedOn w:val="Normal"/>
-    <w:link w:val="FooterChar"/>
+    <w:basedOn w:val="Binhthng"/>
+    <w:link w:val="ChntrangChar"/>
     <w:uiPriority w:val="99"/>
     <w:unhideWhenUsed/>
     <w:rsid w:val="00BB39AE"/>
@@ -6798,16 +6824,16 @@
       <w:spacing w:after="0" w:line="240" w:lineRule="auto"/>
     </w:pPr>
   </w:style>
-  <w:style w:type="character" w:customStyle="1" w:styleId="FooterChar">
-    <w:name w:val="Footer Char"/>
-    <w:basedOn w:val="DefaultParagraphFont"/>
-    <w:link w:val="Footer"/>
+  <w:style w:type="character" w:customStyle="1" w:styleId="ChntrangChar">
+    <w:name w:val="Chân trang Char"/>
+    <w:basedOn w:val="Phngmcinhcuaoanvn"/>
+    <w:link w:val="Chntrang"/>
     <w:uiPriority w:val="99"/>
     <w:rsid w:val="00BB39AE"/>
   </w:style>
-  <w:style w:type="table" w:styleId="TableGrid">
+  <w:style w:type="table" w:styleId="LiBang">
     <w:name w:val="Table Grid"/>
-    <w:basedOn w:val="TableNormal"/>
+    <w:basedOn w:val="BangThngthng"/>
     <w:uiPriority w:val="39"/>
     <w:rsid w:val="0063431C"/>
     <w:pPr>
@@ -6824,10 +6850,10 @@
       </w:tblBorders>
     </w:tblPr>
   </w:style>
-  <w:style w:type="paragraph" w:styleId="Caption">
+  <w:style w:type="paragraph" w:styleId="Chuthich">
     <w:name w:val="caption"/>
-    <w:basedOn w:val="Normal"/>
-    <w:next w:val="Normal"/>
+    <w:basedOn w:val="Binhthng"/>
+    <w:next w:val="Binhthng"/>
     <w:uiPriority w:val="35"/>
     <w:unhideWhenUsed/>
     <w:qFormat/>
